--- a/PBL-3- report Format.docx
+++ b/PBL-3- report Format.docx
@@ -4791,10 +4791,867 @@
     </w:p>
     <w:p>
       <w:pPr>
+        <w:jc w:val="center"/>
+        <w:rPr>
+          <w:rFonts w:ascii="Times New Roman" w:hAnsi="Times New Roman" w:cs="Times New Roman"/>
+          <w:b/>
+          <w:sz w:val="28"/>
+          <w:szCs w:val="28"/>
+        </w:rPr>
+      </w:pPr>
+    </w:p>
+    <w:p>
+      <w:pPr>
         <w:pStyle w:val="ListParagraph"/>
         <w:numPr>
           <w:ilvl w:val="0"/>
-          <w:numId w:val="5"/>
+          <w:numId w:val="18"/>
+        </w:numPr>
+        <w:rPr>
+          <w:rFonts w:ascii="Times New Roman" w:hAnsi="Times New Roman" w:cs="Times New Roman"/>
+          <w:bCs/>
+          <w:sz w:val="24"/>
+          <w:szCs w:val="24"/>
+        </w:rPr>
+      </w:pPr>
+      <w:r>
+        <w:rPr>
+          <w:rFonts w:ascii="Times New Roman" w:hAnsi="Times New Roman" w:cs="Times New Roman"/>
+          <w:bCs/>
+          <w:sz w:val="24"/>
+          <w:szCs w:val="24"/>
+        </w:rPr>
+        <w:t>CERTIFICATE</w:t>
+      </w:r>
+    </w:p>
+    <w:p>
+      <w:pPr>
+        <w:pStyle w:val="ListParagraph"/>
+        <w:numPr>
+          <w:ilvl w:val="0"/>
+          <w:numId w:val="18"/>
+        </w:numPr>
+        <w:rPr>
+          <w:rFonts w:ascii="Times New Roman" w:hAnsi="Times New Roman" w:cs="Times New Roman"/>
+          <w:bCs/>
+          <w:sz w:val="24"/>
+          <w:szCs w:val="24"/>
+        </w:rPr>
+      </w:pPr>
+      <w:r>
+        <w:rPr>
+          <w:rFonts w:ascii="Times New Roman" w:hAnsi="Times New Roman" w:cs="Times New Roman"/>
+          <w:bCs/>
+          <w:sz w:val="24"/>
+          <w:szCs w:val="24"/>
+        </w:rPr>
+        <w:t>ABSTRACT</w:t>
+      </w:r>
+    </w:p>
+    <w:p>
+      <w:pPr>
+        <w:pStyle w:val="ListParagraph"/>
+        <w:numPr>
+          <w:ilvl w:val="0"/>
+          <w:numId w:val="18"/>
+        </w:numPr>
+        <w:rPr>
+          <w:rFonts w:ascii="Times New Roman" w:hAnsi="Times New Roman" w:cs="Times New Roman"/>
+          <w:bCs/>
+          <w:sz w:val="24"/>
+          <w:szCs w:val="24"/>
+        </w:rPr>
+      </w:pPr>
+      <w:r>
+        <w:rPr>
+          <w:rFonts w:ascii="Times New Roman" w:hAnsi="Times New Roman" w:cs="Times New Roman"/>
+          <w:bCs/>
+          <w:sz w:val="24"/>
+          <w:szCs w:val="24"/>
+        </w:rPr>
+        <w:t>ABBREVIATIONS</w:t>
+      </w:r>
+    </w:p>
+    <w:p>
+      <w:pPr>
+        <w:pStyle w:val="ListParagraph"/>
+        <w:numPr>
+          <w:ilvl w:val="0"/>
+          <w:numId w:val="18"/>
+        </w:numPr>
+        <w:rPr>
+          <w:rFonts w:ascii="Times New Roman" w:hAnsi="Times New Roman" w:cs="Times New Roman"/>
+          <w:bCs/>
+          <w:sz w:val="24"/>
+          <w:szCs w:val="24"/>
+        </w:rPr>
+      </w:pPr>
+      <w:r>
+        <w:rPr>
+          <w:rFonts w:ascii="Times New Roman" w:hAnsi="Times New Roman" w:cs="Times New Roman"/>
+          <w:bCs/>
+          <w:sz w:val="24"/>
+          <w:szCs w:val="24"/>
+        </w:rPr>
+        <w:t xml:space="preserve">LIST OF FIGURES </w:t>
+      </w:r>
+    </w:p>
+    <w:p>
+      <w:pPr>
+        <w:pStyle w:val="ListParagraph"/>
+        <w:numPr>
+          <w:ilvl w:val="0"/>
+          <w:numId w:val="18"/>
+        </w:numPr>
+        <w:rPr>
+          <w:rFonts w:ascii="Times New Roman" w:hAnsi="Times New Roman" w:cs="Times New Roman"/>
+          <w:bCs/>
+          <w:sz w:val="24"/>
+          <w:szCs w:val="24"/>
+        </w:rPr>
+      </w:pPr>
+      <w:r>
+        <w:rPr>
+          <w:rFonts w:ascii="Times New Roman" w:hAnsi="Times New Roman" w:cs="Times New Roman"/>
+          <w:bCs/>
+          <w:sz w:val="24"/>
+          <w:szCs w:val="24"/>
+        </w:rPr>
+        <w:t xml:space="preserve">INTRODUCTION </w:t>
+      </w:r>
+    </w:p>
+    <w:p>
+      <w:pPr>
+        <w:pStyle w:val="ListParagraph"/>
+        <w:numPr>
+          <w:ilvl w:val="0"/>
+          <w:numId w:val="18"/>
+        </w:numPr>
+        <w:rPr>
+          <w:rFonts w:ascii="Times New Roman" w:hAnsi="Times New Roman" w:cs="Times New Roman"/>
+          <w:bCs/>
+          <w:sz w:val="24"/>
+          <w:szCs w:val="24"/>
+        </w:rPr>
+      </w:pPr>
+      <w:r>
+        <w:rPr>
+          <w:rFonts w:ascii="Times New Roman" w:hAnsi="Times New Roman" w:cs="Times New Roman"/>
+          <w:bCs/>
+          <w:sz w:val="24"/>
+          <w:szCs w:val="24"/>
+        </w:rPr>
+        <w:t xml:space="preserve">OBJECTIVE </w:t>
+      </w:r>
+    </w:p>
+    <w:p>
+      <w:pPr>
+        <w:pStyle w:val="ListParagraph"/>
+        <w:numPr>
+          <w:ilvl w:val="0"/>
+          <w:numId w:val="18"/>
+        </w:numPr>
+        <w:rPr>
+          <w:rFonts w:ascii="Times New Roman" w:hAnsi="Times New Roman" w:cs="Times New Roman"/>
+          <w:bCs/>
+          <w:sz w:val="24"/>
+          <w:szCs w:val="24"/>
+        </w:rPr>
+      </w:pPr>
+      <w:r>
+        <w:rPr>
+          <w:rFonts w:ascii="Times New Roman" w:hAnsi="Times New Roman" w:cs="Times New Roman"/>
+          <w:bCs/>
+          <w:sz w:val="24"/>
+          <w:szCs w:val="24"/>
+        </w:rPr>
+        <w:t xml:space="preserve">LITERATURE SURVEY </w:t>
+      </w:r>
+    </w:p>
+    <w:p>
+      <w:pPr>
+        <w:pStyle w:val="ListParagraph"/>
+        <w:numPr>
+          <w:ilvl w:val="0"/>
+          <w:numId w:val="18"/>
+        </w:numPr>
+        <w:rPr>
+          <w:rFonts w:ascii="Times New Roman" w:hAnsi="Times New Roman" w:cs="Times New Roman"/>
+          <w:bCs/>
+          <w:sz w:val="24"/>
+          <w:szCs w:val="24"/>
+        </w:rPr>
+      </w:pPr>
+      <w:r>
+        <w:rPr>
+          <w:rFonts w:ascii="Times New Roman" w:hAnsi="Times New Roman" w:cs="Times New Roman"/>
+          <w:bCs/>
+          <w:sz w:val="24"/>
+          <w:szCs w:val="24"/>
+        </w:rPr>
+        <w:t>SOFTWARE REQUIREMENT / REQUIREMENT ENGINEERING</w:t>
+      </w:r>
+    </w:p>
+    <w:p>
+      <w:pPr>
+        <w:pStyle w:val="ListParagraph"/>
+        <w:numPr>
+          <w:ilvl w:val="0"/>
+          <w:numId w:val="18"/>
+        </w:numPr>
+        <w:rPr>
+          <w:rFonts w:ascii="Times New Roman" w:hAnsi="Times New Roman" w:cs="Times New Roman"/>
+          <w:bCs/>
+          <w:sz w:val="24"/>
+          <w:szCs w:val="24"/>
+        </w:rPr>
+      </w:pPr>
+      <w:r>
+        <w:rPr>
+          <w:rFonts w:ascii="Times New Roman" w:hAnsi="Times New Roman" w:cs="Times New Roman"/>
+          <w:bCs/>
+          <w:sz w:val="24"/>
+          <w:szCs w:val="24"/>
+        </w:rPr>
+        <w:t xml:space="preserve">CODING </w:t>
+      </w:r>
+    </w:p>
+    <w:p>
+      <w:pPr>
+        <w:pStyle w:val="ListParagraph"/>
+        <w:numPr>
+          <w:ilvl w:val="0"/>
+          <w:numId w:val="18"/>
+        </w:numPr>
+        <w:rPr>
+          <w:rFonts w:ascii="Times New Roman" w:hAnsi="Times New Roman" w:cs="Times New Roman"/>
+          <w:bCs/>
+          <w:sz w:val="24"/>
+          <w:szCs w:val="24"/>
+        </w:rPr>
+      </w:pPr>
+      <w:r>
+        <w:rPr>
+          <w:rFonts w:ascii="Times New Roman" w:hAnsi="Times New Roman" w:cs="Times New Roman"/>
+          <w:bCs/>
+          <w:sz w:val="24"/>
+          <w:szCs w:val="24"/>
+        </w:rPr>
+        <w:t>BIBLOGRAPGHY</w:t>
+      </w:r>
+    </w:p>
+    <w:p>
+      <w:pPr>
+        <w:jc w:val="center"/>
+        <w:rPr>
+          <w:rFonts w:ascii="Times New Roman" w:hAnsi="Times New Roman" w:cs="Times New Roman"/>
+          <w:b/>
+          <w:sz w:val="28"/>
+          <w:szCs w:val="28"/>
+        </w:rPr>
+      </w:pPr>
+    </w:p>
+    <w:p>
+      <w:pPr>
+        <w:pStyle w:val="ListParagraph"/>
+        <w:numPr>
+          <w:ilvl w:val="0"/>
+          <w:numId w:val="22"/>
+        </w:numPr>
+        <w:spacing w:after="5"/>
+        <w:rPr>
+          <w:b/>
+          <w:bCs/>
+          <w:sz w:val="28"/>
+          <w:szCs w:val="28"/>
+          <w:u w:val="single"/>
+          <w:lang w:val="en-IN"/>
+        </w:rPr>
+      </w:pPr>
+      <w:r>
+        <w:rPr>
+          <w:b/>
+          <w:bCs/>
+          <w:sz w:val="28"/>
+          <w:szCs w:val="28"/>
+          <w:u w:val="single"/>
+          <w:lang w:val="en-IN"/>
+        </w:rPr>
+        <w:t>Abbreviations</w:t>
+      </w:r>
+    </w:p>
+    <w:p>
+      <w:pPr>
+        <w:spacing w:after="5"/>
+        <w:rPr>
+          <w:b/>
+          <w:bCs/>
+          <w:sz w:val="28"/>
+          <w:szCs w:val="28"/>
+          <w:u w:val="single"/>
+          <w:lang w:val="en-IN"/>
+        </w:rPr>
+      </w:pPr>
+    </w:p>
+    <w:p>
+      <w:pPr>
+        <w:pStyle w:val="ListParagraph"/>
+        <w:numPr>
+          <w:ilvl w:val="0"/>
+          <w:numId w:val="26"/>
+        </w:numPr>
+        <w:spacing w:after="0" w:line="240" w:lineRule="auto"/>
+        <w:rPr>
+          <w:rFonts w:ascii="Times New Roman" w:eastAsia="Times New Roman" w:hAnsi="Times New Roman" w:cs="Times New Roman"/>
+          <w:sz w:val="24"/>
+          <w:szCs w:val="24"/>
+          <w:lang w:val="en-IN" w:eastAsia="en-IN"/>
+        </w:rPr>
+      </w:pPr>
+      <w:r>
+        <w:rPr>
+          <w:rFonts w:ascii="Times New Roman" w:eastAsia="Times New Roman" w:hAnsi="Times New Roman" w:cs="Times New Roman"/>
+          <w:sz w:val="24"/>
+          <w:szCs w:val="24"/>
+          <w:lang w:val="en-IN" w:eastAsia="en-IN"/>
+        </w:rPr>
+        <w:t xml:space="preserve">NLP: Natural Language Processing enables machines to process and </w:t>
+      </w:r>
+      <w:proofErr w:type="spellStart"/>
+      <w:r>
+        <w:rPr>
+          <w:rFonts w:ascii="Times New Roman" w:eastAsia="Times New Roman" w:hAnsi="Times New Roman" w:cs="Times New Roman"/>
+          <w:sz w:val="24"/>
+          <w:szCs w:val="24"/>
+          <w:lang w:val="en-IN" w:eastAsia="en-IN"/>
+        </w:rPr>
+        <w:t>analyze</w:t>
+      </w:r>
+      <w:proofErr w:type="spellEnd"/>
+      <w:r>
+        <w:rPr>
+          <w:rFonts w:ascii="Times New Roman" w:eastAsia="Times New Roman" w:hAnsi="Times New Roman" w:cs="Times New Roman"/>
+          <w:sz w:val="24"/>
+          <w:szCs w:val="24"/>
+          <w:lang w:val="en-IN" w:eastAsia="en-IN"/>
+        </w:rPr>
+        <w:t xml:space="preserve"> human language.</w:t>
+      </w:r>
+    </w:p>
+    <w:p>
+      <w:pPr>
+        <w:spacing w:after="0" w:line="240" w:lineRule="auto"/>
+        <w:rPr>
+          <w:rFonts w:ascii="Times New Roman" w:eastAsia="Times New Roman" w:hAnsi="Times New Roman" w:cs="Times New Roman"/>
+          <w:sz w:val="24"/>
+          <w:szCs w:val="24"/>
+          <w:lang w:val="en-IN" w:eastAsia="en-IN"/>
+        </w:rPr>
+      </w:pPr>
+    </w:p>
+    <w:p>
+      <w:pPr>
+        <w:pStyle w:val="ListParagraph"/>
+        <w:numPr>
+          <w:ilvl w:val="0"/>
+          <w:numId w:val="26"/>
+        </w:numPr>
+        <w:spacing w:after="0" w:line="240" w:lineRule="auto"/>
+        <w:rPr>
+          <w:rFonts w:ascii="Times New Roman" w:eastAsia="Times New Roman" w:hAnsi="Times New Roman" w:cs="Times New Roman"/>
+          <w:sz w:val="24"/>
+          <w:szCs w:val="24"/>
+          <w:lang w:val="en-IN" w:eastAsia="en-IN"/>
+        </w:rPr>
+      </w:pPr>
+      <w:r>
+        <w:rPr>
+          <w:rFonts w:ascii="Times New Roman" w:eastAsia="Times New Roman" w:hAnsi="Times New Roman" w:cs="Times New Roman"/>
+          <w:sz w:val="24"/>
+          <w:szCs w:val="24"/>
+          <w:lang w:val="en-IN" w:eastAsia="en-IN"/>
+        </w:rPr>
+        <w:t>NLTK: Natural Language Toolkit is a Python library for language data analysis.</w:t>
+      </w:r>
+    </w:p>
+    <w:p>
+      <w:pPr>
+        <w:spacing w:after="0" w:line="240" w:lineRule="auto"/>
+        <w:rPr>
+          <w:rFonts w:ascii="Times New Roman" w:eastAsia="Times New Roman" w:hAnsi="Times New Roman" w:cs="Times New Roman"/>
+          <w:sz w:val="24"/>
+          <w:szCs w:val="24"/>
+          <w:lang w:val="en-IN" w:eastAsia="en-IN"/>
+        </w:rPr>
+      </w:pPr>
+    </w:p>
+    <w:p>
+      <w:pPr>
+        <w:pStyle w:val="ListParagraph"/>
+        <w:numPr>
+          <w:ilvl w:val="0"/>
+          <w:numId w:val="26"/>
+        </w:numPr>
+        <w:spacing w:after="0" w:line="240" w:lineRule="auto"/>
+        <w:rPr>
+          <w:rFonts w:ascii="Times New Roman" w:eastAsia="Times New Roman" w:hAnsi="Times New Roman" w:cs="Times New Roman"/>
+          <w:sz w:val="24"/>
+          <w:szCs w:val="24"/>
+          <w:lang w:val="en-IN" w:eastAsia="en-IN"/>
+        </w:rPr>
+      </w:pPr>
+      <w:proofErr w:type="spellStart"/>
+      <w:r>
+        <w:rPr>
+          <w:rFonts w:ascii="Times New Roman" w:eastAsia="Times New Roman" w:hAnsi="Times New Roman" w:cs="Times New Roman"/>
+          <w:sz w:val="24"/>
+          <w:szCs w:val="24"/>
+          <w:lang w:val="en-IN" w:eastAsia="en-IN"/>
+        </w:rPr>
+        <w:t>SpeechRecognition</w:t>
+      </w:r>
+      <w:proofErr w:type="spellEnd"/>
+      <w:r>
+        <w:rPr>
+          <w:rFonts w:ascii="Times New Roman" w:eastAsia="Times New Roman" w:hAnsi="Times New Roman" w:cs="Times New Roman"/>
+          <w:sz w:val="24"/>
+          <w:szCs w:val="24"/>
+          <w:lang w:val="en-IN" w:eastAsia="en-IN"/>
+        </w:rPr>
+        <w:t>: A Python library for converting spoken words into text.</w:t>
+      </w:r>
+    </w:p>
+    <w:p>
+      <w:pPr>
+        <w:spacing w:after="0" w:line="240" w:lineRule="auto"/>
+        <w:rPr>
+          <w:rFonts w:ascii="Times New Roman" w:eastAsia="Times New Roman" w:hAnsi="Times New Roman" w:cs="Times New Roman"/>
+          <w:sz w:val="24"/>
+          <w:szCs w:val="24"/>
+          <w:lang w:val="en-IN" w:eastAsia="en-IN"/>
+        </w:rPr>
+      </w:pPr>
+    </w:p>
+    <w:p>
+      <w:pPr>
+        <w:pStyle w:val="ListParagraph"/>
+        <w:numPr>
+          <w:ilvl w:val="0"/>
+          <w:numId w:val="26"/>
+        </w:numPr>
+        <w:spacing w:after="0" w:line="240" w:lineRule="auto"/>
+        <w:rPr>
+          <w:rFonts w:ascii="Times New Roman" w:eastAsia="Times New Roman" w:hAnsi="Times New Roman" w:cs="Times New Roman"/>
+          <w:sz w:val="24"/>
+          <w:szCs w:val="24"/>
+          <w:lang w:val="en-IN" w:eastAsia="en-IN"/>
+        </w:rPr>
+      </w:pPr>
+      <w:r>
+        <w:rPr>
+          <w:rFonts w:ascii="Times New Roman" w:eastAsia="Times New Roman" w:hAnsi="Times New Roman" w:cs="Times New Roman"/>
+          <w:sz w:val="24"/>
+          <w:szCs w:val="24"/>
+          <w:lang w:val="en-IN" w:eastAsia="en-IN"/>
+        </w:rPr>
+        <w:t>YOLO: You Only Look Once is a real-time object detection algorithm</w:t>
+      </w:r>
+      <w:r>
+        <w:rPr>
+          <w:rFonts w:ascii="Times New Roman" w:eastAsia="Times New Roman" w:hAnsi="Times New Roman" w:cs="Times New Roman"/>
+          <w:sz w:val="24"/>
+          <w:szCs w:val="24"/>
+          <w:lang w:val="en-IN" w:eastAsia="en-IN"/>
+        </w:rPr>
+        <w:t>.</w:t>
+      </w:r>
+    </w:p>
+    <w:p>
+      <w:pPr>
+        <w:spacing w:after="0" w:line="240" w:lineRule="auto"/>
+        <w:rPr>
+          <w:rFonts w:ascii="Times New Roman" w:eastAsia="Times New Roman" w:hAnsi="Times New Roman" w:cs="Times New Roman"/>
+          <w:sz w:val="24"/>
+          <w:szCs w:val="24"/>
+          <w:lang w:val="en-IN" w:eastAsia="en-IN"/>
+        </w:rPr>
+      </w:pPr>
+    </w:p>
+    <w:p>
+      <w:pPr>
+        <w:pStyle w:val="ListParagraph"/>
+        <w:numPr>
+          <w:ilvl w:val="0"/>
+          <w:numId w:val="26"/>
+        </w:numPr>
+        <w:spacing w:after="0" w:line="240" w:lineRule="auto"/>
+        <w:rPr>
+          <w:rFonts w:ascii="Times New Roman" w:eastAsia="Times New Roman" w:hAnsi="Times New Roman" w:cs="Times New Roman"/>
+          <w:sz w:val="24"/>
+          <w:szCs w:val="24"/>
+          <w:lang w:val="en-IN" w:eastAsia="en-IN"/>
+        </w:rPr>
+      </w:pPr>
+      <w:proofErr w:type="spellStart"/>
+      <w:r>
+        <w:rPr>
+          <w:rFonts w:ascii="Times New Roman" w:eastAsia="Times New Roman" w:hAnsi="Times New Roman" w:cs="Times New Roman"/>
+          <w:sz w:val="24"/>
+          <w:szCs w:val="24"/>
+          <w:lang w:val="en-IN" w:eastAsia="en-IN"/>
+        </w:rPr>
+        <w:t>Ultralytics</w:t>
+      </w:r>
+      <w:proofErr w:type="spellEnd"/>
+      <w:r>
+        <w:rPr>
+          <w:rFonts w:ascii="Times New Roman" w:eastAsia="Times New Roman" w:hAnsi="Times New Roman" w:cs="Times New Roman"/>
+          <w:sz w:val="24"/>
+          <w:szCs w:val="24"/>
+          <w:lang w:val="en-IN" w:eastAsia="en-IN"/>
+        </w:rPr>
+        <w:t>: A framework for advanced AI models like YOLOv5 and YOLOv8.</w:t>
+      </w:r>
+    </w:p>
+    <w:p>
+      <w:pPr>
+        <w:spacing w:after="0" w:line="240" w:lineRule="auto"/>
+        <w:rPr>
+          <w:rFonts w:ascii="Times New Roman" w:eastAsia="Times New Roman" w:hAnsi="Times New Roman" w:cs="Times New Roman"/>
+          <w:sz w:val="24"/>
+          <w:szCs w:val="24"/>
+          <w:lang w:val="en-IN" w:eastAsia="en-IN"/>
+        </w:rPr>
+      </w:pPr>
+    </w:p>
+    <w:p>
+      <w:pPr>
+        <w:pStyle w:val="ListParagraph"/>
+        <w:numPr>
+          <w:ilvl w:val="0"/>
+          <w:numId w:val="26"/>
+        </w:numPr>
+        <w:spacing w:after="0" w:line="240" w:lineRule="auto"/>
+        <w:rPr>
+          <w:rFonts w:ascii="Times New Roman" w:eastAsia="Times New Roman" w:hAnsi="Times New Roman" w:cs="Times New Roman"/>
+          <w:sz w:val="24"/>
+          <w:szCs w:val="24"/>
+          <w:lang w:val="en-IN" w:eastAsia="en-IN"/>
+        </w:rPr>
+      </w:pPr>
+      <w:r>
+        <w:rPr>
+          <w:rFonts w:ascii="Times New Roman" w:eastAsia="Times New Roman" w:hAnsi="Times New Roman" w:cs="Times New Roman"/>
+          <w:sz w:val="24"/>
+          <w:szCs w:val="24"/>
+          <w:lang w:val="en-IN" w:eastAsia="en-IN"/>
+        </w:rPr>
+        <w:lastRenderedPageBreak/>
+        <w:t>CNN: Convolutional Neural Networks are used for image and video processing tasks.</w:t>
+      </w:r>
+    </w:p>
+    <w:p>
+      <w:pPr>
+        <w:spacing w:after="0" w:line="240" w:lineRule="auto"/>
+        <w:rPr>
+          <w:rFonts w:ascii="Times New Roman" w:eastAsia="Times New Roman" w:hAnsi="Times New Roman" w:cs="Times New Roman"/>
+          <w:sz w:val="24"/>
+          <w:szCs w:val="24"/>
+          <w:lang w:val="en-IN" w:eastAsia="en-IN"/>
+        </w:rPr>
+      </w:pPr>
+    </w:p>
+    <w:p>
+      <w:pPr>
+        <w:pStyle w:val="ListParagraph"/>
+        <w:numPr>
+          <w:ilvl w:val="0"/>
+          <w:numId w:val="26"/>
+        </w:numPr>
+        <w:spacing w:after="0" w:line="240" w:lineRule="auto"/>
+        <w:rPr>
+          <w:rFonts w:ascii="Times New Roman" w:eastAsia="Times New Roman" w:hAnsi="Times New Roman" w:cs="Times New Roman"/>
+          <w:sz w:val="24"/>
+          <w:szCs w:val="24"/>
+          <w:lang w:val="en-IN" w:eastAsia="en-IN"/>
+        </w:rPr>
+      </w:pPr>
+      <w:r>
+        <w:rPr>
+          <w:rFonts w:ascii="Times New Roman" w:eastAsia="Times New Roman" w:hAnsi="Times New Roman" w:cs="Times New Roman"/>
+          <w:sz w:val="24"/>
+          <w:szCs w:val="24"/>
+          <w:lang w:val="en-IN" w:eastAsia="en-IN"/>
+        </w:rPr>
+        <w:t>ML: Machine Learning allows systems to learn and improve from data.</w:t>
+      </w:r>
+    </w:p>
+    <w:p>
+      <w:pPr>
+        <w:spacing w:after="0" w:line="240" w:lineRule="auto"/>
+        <w:rPr>
+          <w:rFonts w:ascii="Times New Roman" w:eastAsia="Times New Roman" w:hAnsi="Times New Roman" w:cs="Times New Roman"/>
+          <w:sz w:val="24"/>
+          <w:szCs w:val="24"/>
+          <w:lang w:val="en-IN" w:eastAsia="en-IN"/>
+        </w:rPr>
+      </w:pPr>
+    </w:p>
+    <w:p>
+      <w:pPr>
+        <w:pStyle w:val="ListParagraph"/>
+        <w:numPr>
+          <w:ilvl w:val="0"/>
+          <w:numId w:val="26"/>
+        </w:numPr>
+        <w:spacing w:after="0" w:line="240" w:lineRule="auto"/>
+        <w:rPr>
+          <w:rFonts w:ascii="Times New Roman" w:eastAsia="Times New Roman" w:hAnsi="Times New Roman" w:cs="Times New Roman"/>
+          <w:sz w:val="24"/>
+          <w:szCs w:val="24"/>
+          <w:lang w:val="en-IN" w:eastAsia="en-IN"/>
+        </w:rPr>
+      </w:pPr>
+      <w:r>
+        <w:rPr>
+          <w:rFonts w:ascii="Times New Roman" w:eastAsia="Times New Roman" w:hAnsi="Times New Roman" w:cs="Times New Roman"/>
+          <w:sz w:val="24"/>
+          <w:szCs w:val="24"/>
+          <w:lang w:val="en-IN" w:eastAsia="en-IN"/>
+        </w:rPr>
+        <w:t>DL</w:t>
+      </w:r>
+      <w:r>
+        <w:rPr>
+          <w:rFonts w:ascii="Times New Roman" w:eastAsia="Times New Roman" w:hAnsi="Times New Roman" w:cs="Times New Roman"/>
+          <w:sz w:val="24"/>
+          <w:szCs w:val="24"/>
+          <w:lang w:val="en-IN" w:eastAsia="en-IN"/>
+        </w:rPr>
+        <w:t>: Deep Learning leverages neural networks for complex pattern recognition.</w:t>
+      </w:r>
+    </w:p>
+    <w:p>
+      <w:pPr>
+        <w:spacing w:after="0" w:line="240" w:lineRule="auto"/>
+        <w:rPr>
+          <w:rFonts w:ascii="Times New Roman" w:eastAsia="Times New Roman" w:hAnsi="Times New Roman" w:cs="Times New Roman"/>
+          <w:sz w:val="24"/>
+          <w:szCs w:val="24"/>
+          <w:lang w:val="en-IN" w:eastAsia="en-IN"/>
+        </w:rPr>
+      </w:pPr>
+    </w:p>
+    <w:p>
+      <w:pPr>
+        <w:pStyle w:val="ListParagraph"/>
+        <w:numPr>
+          <w:ilvl w:val="0"/>
+          <w:numId w:val="26"/>
+        </w:numPr>
+        <w:spacing w:after="5"/>
+        <w:rPr>
+          <w:sz w:val="36"/>
+          <w:szCs w:val="36"/>
+          <w:u w:val="single"/>
+          <w:lang w:val="en-IN"/>
+        </w:rPr>
+      </w:pPr>
+      <w:r>
+        <w:rPr>
+          <w:rFonts w:ascii="Times New Roman" w:eastAsia="Times New Roman" w:hAnsi="Times New Roman" w:cs="Times New Roman"/>
+          <w:sz w:val="24"/>
+          <w:szCs w:val="24"/>
+          <w:lang w:val="en-IN" w:eastAsia="en-IN"/>
+        </w:rPr>
+        <w:t>ChatGPT</w:t>
+      </w:r>
+      <w:r>
+        <w:rPr>
+          <w:rFonts w:ascii="Times New Roman" w:eastAsia="Times New Roman" w:hAnsi="Times New Roman" w:cs="Times New Roman"/>
+          <w:sz w:val="24"/>
+          <w:szCs w:val="24"/>
+          <w:lang w:val="en-IN" w:eastAsia="en-IN"/>
+        </w:rPr>
+        <w:t xml:space="preserve"> API: An API for integrating OpenAI's ChatGPT conversational AI into applications.</w:t>
+      </w:r>
+    </w:p>
+    <w:p>
+      <w:pPr>
+        <w:spacing w:after="5"/>
+        <w:rPr>
+          <w:sz w:val="36"/>
+          <w:szCs w:val="36"/>
+          <w:u w:val="single"/>
+          <w:lang w:val="en-IN"/>
+        </w:rPr>
+      </w:pPr>
+    </w:p>
+    <w:p>
+      <w:pPr>
+        <w:pStyle w:val="ListParagraph"/>
+        <w:numPr>
+          <w:ilvl w:val="0"/>
+          <w:numId w:val="21"/>
+        </w:numPr>
+        <w:spacing w:after="5"/>
+        <w:rPr>
+          <w:rFonts w:ascii="Times New Roman" w:hAnsi="Times New Roman" w:cs="Times New Roman"/>
+          <w:b/>
+          <w:bCs/>
+          <w:sz w:val="24"/>
+          <w:szCs w:val="24"/>
+          <w:u w:val="single"/>
+          <w:lang w:val="en-IN"/>
+        </w:rPr>
+      </w:pPr>
+      <w:r>
+        <w:rPr>
+          <w:rFonts w:ascii="Times New Roman" w:hAnsi="Times New Roman" w:cs="Times New Roman"/>
+          <w:b/>
+          <w:bCs/>
+          <w:sz w:val="24"/>
+          <w:szCs w:val="24"/>
+          <w:u w:val="single"/>
+          <w:lang w:val="en-IN"/>
+        </w:rPr>
+        <w:t>List of Figures</w:t>
+      </w:r>
+    </w:p>
+    <w:p>
+      <w:pPr>
+        <w:spacing w:after="5"/>
+        <w:ind w:left="360"/>
+        <w:rPr>
+          <w:rFonts w:ascii="Times New Roman" w:hAnsi="Times New Roman" w:cs="Times New Roman"/>
+          <w:sz w:val="24"/>
+          <w:szCs w:val="24"/>
+          <w:u w:val="single"/>
+          <w:lang w:val="en-IN"/>
+        </w:rPr>
+      </w:pPr>
+    </w:p>
+    <w:p>
+      <w:pPr>
+        <w:pStyle w:val="ListParagraph"/>
+        <w:numPr>
+          <w:ilvl w:val="0"/>
+          <w:numId w:val="17"/>
+        </w:numPr>
+        <w:rPr>
+          <w:lang w:val="en-IN"/>
+        </w:rPr>
+      </w:pPr>
+      <w:r>
+        <w:rPr>
+          <w:lang w:val="en-IN"/>
+        </w:rPr>
+        <w:t xml:space="preserve">Figure 1 </w:t>
+      </w:r>
+      <w:proofErr w:type="gramStart"/>
+      <w:r>
+        <w:rPr>
+          <w:lang w:val="en-IN"/>
+        </w:rPr>
+        <w:t>-  Workflow</w:t>
+      </w:r>
+      <w:proofErr w:type="gramEnd"/>
+      <w:r>
+        <w:rPr>
+          <w:lang w:val="en-IN"/>
+        </w:rPr>
+        <w:t xml:space="preserve"> Diagram </w:t>
+      </w:r>
+    </w:p>
+    <w:p>
+      <w:pPr>
+        <w:pStyle w:val="ListParagraph"/>
+        <w:numPr>
+          <w:ilvl w:val="0"/>
+          <w:numId w:val="17"/>
+        </w:numPr>
+        <w:rPr>
+          <w:lang w:val="en-IN"/>
+        </w:rPr>
+      </w:pPr>
+      <w:r>
+        <w:rPr>
+          <w:lang w:val="en-IN"/>
+        </w:rPr>
+        <w:t xml:space="preserve">Figure 2 – Use Case Diagram </w:t>
+      </w:r>
+    </w:p>
+    <w:p>
+      <w:pPr>
+        <w:pStyle w:val="ListParagraph"/>
+        <w:numPr>
+          <w:ilvl w:val="0"/>
+          <w:numId w:val="17"/>
+        </w:numPr>
+        <w:rPr>
+          <w:lang w:val="en-IN"/>
+        </w:rPr>
+      </w:pPr>
+      <w:r>
+        <w:rPr>
+          <w:lang w:val="en-IN"/>
+        </w:rPr>
+        <w:t xml:space="preserve">Figure 3 – Audio Input </w:t>
+      </w:r>
+    </w:p>
+    <w:p>
+      <w:pPr>
+        <w:pStyle w:val="ListParagraph"/>
+        <w:numPr>
+          <w:ilvl w:val="0"/>
+          <w:numId w:val="17"/>
+        </w:numPr>
+        <w:rPr>
+          <w:lang w:val="en-IN"/>
+        </w:rPr>
+      </w:pPr>
+      <w:r>
+        <w:rPr>
+          <w:lang w:val="en-IN"/>
+        </w:rPr>
+        <w:t>Figure 4 – Visual Input</w:t>
+      </w:r>
+    </w:p>
+    <w:p>
+      <w:pPr>
+        <w:pStyle w:val="ListParagraph"/>
+        <w:numPr>
+          <w:ilvl w:val="0"/>
+          <w:numId w:val="17"/>
+        </w:numPr>
+        <w:rPr>
+          <w:lang w:val="en-IN"/>
+        </w:rPr>
+      </w:pPr>
+      <w:r>
+        <w:rPr>
+          <w:lang w:val="en-IN"/>
+        </w:rPr>
+        <w:t>Figure 5 – Text Output for visual or audio input</w:t>
+      </w:r>
+    </w:p>
+    <w:p>
+      <w:pPr>
+        <w:jc w:val="center"/>
+        <w:rPr>
+          <w:rFonts w:ascii="Times New Roman" w:hAnsi="Times New Roman" w:cs="Times New Roman"/>
+          <w:b/>
+          <w:sz w:val="28"/>
+          <w:szCs w:val="28"/>
+        </w:rPr>
+      </w:pPr>
+    </w:p>
+    <w:p>
+      <w:pPr>
+        <w:pStyle w:val="ListParagraph"/>
+        <w:numPr>
+          <w:ilvl w:val="0"/>
+          <w:numId w:val="19"/>
         </w:numPr>
         <w:rPr>
           <w:rFonts w:ascii="Times New Roman" w:hAnsi="Times New Roman" w:cs="Times New Roman"/>
@@ -4871,7 +5728,21 @@
         <w:rPr>
           <w:iCs/>
         </w:rPr>
-        <w:t xml:space="preserve"> It can also be developed in a way so that it can be integrated to our existing public spaces such as railway stations where hard hearing/ visually impaired individuals can interact easily with the staff.</w:t>
+        <w:t xml:space="preserve"> It can also be developed in a way so that it can be integrated </w:t>
+      </w:r>
+      <w:proofErr w:type="gramStart"/>
+      <w:r>
+        <w:rPr>
+          <w:iCs/>
+        </w:rPr>
+        <w:t>to</w:t>
+      </w:r>
+      <w:proofErr w:type="gramEnd"/>
+      <w:r>
+        <w:rPr>
+          <w:iCs/>
+        </w:rPr>
+        <w:t xml:space="preserve"> our existing public spaces such as railway stations where hard hearing/ visually impaired individuals can interact easily with the staff.</w:t>
       </w:r>
     </w:p>
     <w:p>
@@ -4963,7 +5834,21 @@
         <w:rPr>
           <w:iCs/>
         </w:rPr>
-        <w:t xml:space="preserve">People with disability who are restraint from using regular </w:t>
+        <w:t xml:space="preserve">People with </w:t>
+      </w:r>
+      <w:proofErr w:type="gramStart"/>
+      <w:r>
+        <w:rPr>
+          <w:iCs/>
+        </w:rPr>
+        <w:t>disability</w:t>
+      </w:r>
+      <w:proofErr w:type="gramEnd"/>
+      <w:r>
+        <w:rPr>
+          <w:iCs/>
+        </w:rPr>
+        <w:t xml:space="preserve"> who are restraint from using regular </w:t>
       </w:r>
       <w:proofErr w:type="gramStart"/>
       <w:r>
@@ -5086,7 +5971,7 @@
         </w:numPr>
         <w:rPr>
           <w:rFonts w:ascii="Times New Roman" w:hAnsi="Times New Roman" w:cs="Times New Roman"/>
-          <w:bCs/>
+          <w:b/>
           <w:sz w:val="24"/>
           <w:szCs w:val="24"/>
           <w:u w:val="single"/>
@@ -5095,7 +5980,7 @@
       <w:r>
         <w:rPr>
           <w:rFonts w:ascii="Times New Roman" w:hAnsi="Times New Roman" w:cs="Times New Roman"/>
-          <w:bCs/>
+          <w:b/>
           <w:sz w:val="24"/>
           <w:szCs w:val="24"/>
           <w:u w:val="single"/>
@@ -5121,17 +6006,8 @@
           <w:szCs w:val="24"/>
           <w:highlight w:val="white"/>
         </w:rPr>
-        <w:t xml:space="preserve">The invention addresses the significant communication barriers faced by deaf, blind, and mute individuals. Traditional communication tools often fail to accommodate the diverse needs of these users, limiting their ability to interact effectively in various social and </w:t>
-      </w:r>
-      <w:r>
-        <w:rPr>
-          <w:rFonts w:ascii="Times New Roman" w:eastAsia="Times New Roman" w:hAnsi="Times New Roman" w:cs="Times New Roman"/>
-          <w:sz w:val="24"/>
-          <w:szCs w:val="24"/>
-          <w:highlight w:val="white"/>
-        </w:rPr>
         <w:lastRenderedPageBreak/>
-        <w:t>professional contexts. By developing a multi-modal communication platform that integrates text, speech, and Indian Sign Language (ISL), this invention aims to enhance accessibility and facilitate real-time interaction, thus empowering individuals with disabilities.</w:t>
+        <w:t>The invention addresses the significant communication barriers faced by deaf, blind, and mute individuals. Traditional communication tools often fail to accommodate the diverse needs of these users, limiting their ability to interact effectively in various social and professional contexts. By developing a multi-modal communication platform that integrates text, speech, and Indian Sign Language (ISL), this invention aims to enhance accessibility and facilitate real-time interaction, thus empowering individuals with disabilities.</w:t>
       </w:r>
     </w:p>
     <w:p>
@@ -5190,9 +6066,8 @@
           <w:highlight w:val="white"/>
           <w:lang w:val="en-IN"/>
         </w:rPr>
-        <w:t xml:space="preserve">The article "Sign Language Recognition Application Systems for Deaf-Mute People: A Review Based on Input-Process-Output" (ResearchGate, 2018) provides an overview of various sign language recognition systems. However, most of these systems primarily focus on English sign language and do not incorporate other forms of communication, such as speech or text. This limits their applicability for users who may not be proficient in English or who use multiple languages or modes of </w:t>
-      </w:r>
-      <w:proofErr w:type="gramStart"/>
+        <w:t>The article "Sign Language Recognition Application Systems for Deaf-Mute People: A Review Based on Input-Process-Output" (ResearchGate, 2018) provides an overview of various sign language recognition systems. However, most of these systems primarily focus on English sign language and do not incorporate other forms of communication, such as speech or text. This limits their applicability for users who may not be proficient in English or who use multiple languages or modes of communication.</w:t>
+      </w:r>
       <w:r>
         <w:rPr>
           <w:rFonts w:ascii="Times New Roman" w:eastAsia="Times New Roman" w:hAnsi="Times New Roman" w:cs="Times New Roman"/>
@@ -5201,28 +6076,7 @@
           <w:highlight w:val="white"/>
           <w:lang w:val="en-IN"/>
         </w:rPr>
-        <w:t>communication.</w:t>
-      </w:r>
-      <w:r>
-        <w:rPr>
-          <w:rFonts w:ascii="Times New Roman" w:eastAsia="Times New Roman" w:hAnsi="Times New Roman" w:cs="Times New Roman"/>
-          <w:sz w:val="24"/>
-          <w:szCs w:val="24"/>
-          <w:highlight w:val="white"/>
-          <w:lang w:val="en-IN"/>
-        </w:rPr>
-        <w:t>[</w:t>
-      </w:r>
-      <w:proofErr w:type="gramEnd"/>
-      <w:r>
-        <w:rPr>
-          <w:rFonts w:ascii="Times New Roman" w:eastAsia="Times New Roman" w:hAnsi="Times New Roman" w:cs="Times New Roman"/>
-          <w:sz w:val="24"/>
-          <w:szCs w:val="24"/>
-          <w:highlight w:val="white"/>
-          <w:lang w:val="en-IN"/>
-        </w:rPr>
-        <w:t xml:space="preserve"> 1]</w:t>
+        <w:t>[1]</w:t>
       </w:r>
     </w:p>
     <w:p>
@@ -5321,7 +6175,7 @@
           <w:highlight w:val="white"/>
           <w:lang w:val="en-IN"/>
         </w:rPr>
-        <w:t>[2}</w:t>
+        <w:t>[2]</w:t>
       </w:r>
     </w:p>
     <w:p>
@@ -5592,24 +6446,32 @@
     </w:p>
     <w:p>
       <w:pPr>
-        <w:pStyle w:val="ListParagraph"/>
-        <w:rPr>
-          <w:rFonts w:ascii="Times New Roman" w:hAnsi="Times New Roman" w:cs="Times New Roman"/>
-          <w:b/>
-          <w:sz w:val="24"/>
-          <w:szCs w:val="24"/>
-        </w:rPr>
-      </w:pPr>
-      <w:r>
-        <w:rPr>
-          <w:rFonts w:ascii="Times New Roman" w:hAnsi="Times New Roman" w:cs="Times New Roman"/>
-          <w:b/>
-          <w:sz w:val="24"/>
-          <w:szCs w:val="24"/>
-        </w:rPr>
-        <w:t>4.1 REQUIREMENT ENGINEER</w:t>
+        <w:rPr>
+          <w:rFonts w:ascii="Times New Roman" w:hAnsi="Times New Roman" w:cs="Times New Roman"/>
+          <w:b/>
+          <w:sz w:val="24"/>
+          <w:szCs w:val="24"/>
+        </w:rPr>
+      </w:pPr>
+      <w:r>
+        <w:rPr>
+          <w:rFonts w:ascii="Times New Roman" w:hAnsi="Times New Roman" w:cs="Times New Roman"/>
+          <w:b/>
+          <w:sz w:val="24"/>
+          <w:szCs w:val="24"/>
+        </w:rPr>
+        <w:t xml:space="preserve">4.1 </w:t>
       </w:r>
       <w:bookmarkStart w:id="0" w:name="_Toc8041"/>
+      <w:r>
+        <w:rPr>
+          <w:rFonts w:ascii="Times New Roman" w:hAnsi="Times New Roman" w:cs="Times New Roman"/>
+          <w:b/>
+          <w:sz w:val="24"/>
+          <w:szCs w:val="24"/>
+        </w:rPr>
+        <w:t xml:space="preserve">SOFTWARE REUQUIREMENT </w:t>
+      </w:r>
     </w:p>
     <w:p>
       <w:pPr>
@@ -5619,7 +6481,6 @@
       </w:pPr>
       <w:bookmarkStart w:id="1" w:name="_Toc8035"/>
       <w:r>
-        <w:lastRenderedPageBreak/>
         <w:t>1.</w:t>
       </w:r>
       <w:r>
@@ -5704,7 +6565,27 @@
           <w:sz w:val="24"/>
           <w:szCs w:val="24"/>
         </w:rPr>
-        <w:t xml:space="preserve">This SRS is following the conventional IEEE format which is specified on their official format available. </w:t>
+        <w:t xml:space="preserve">This SRS is following the conventional IEEE format which is specified </w:t>
+      </w:r>
+      <w:proofErr w:type="gramStart"/>
+      <w:r>
+        <w:rPr>
+          <w:rFonts w:ascii="Times New Roman" w:hAnsi="Times New Roman" w:cs="Times New Roman"/>
+          <w:bCs/>
+          <w:sz w:val="24"/>
+          <w:szCs w:val="24"/>
+        </w:rPr>
+        <w:t>on</w:t>
+      </w:r>
+      <w:proofErr w:type="gramEnd"/>
+      <w:r>
+        <w:rPr>
+          <w:rFonts w:ascii="Times New Roman" w:hAnsi="Times New Roman" w:cs="Times New Roman"/>
+          <w:bCs/>
+          <w:sz w:val="24"/>
+          <w:szCs w:val="24"/>
+        </w:rPr>
+        <w:t xml:space="preserve"> their official format available. </w:t>
       </w:r>
     </w:p>
     <w:p>
@@ -6130,6 +7011,7 @@
       </w:pPr>
       <w:bookmarkStart w:id="6" w:name="_Toc8047"/>
       <w:r>
+        <w:lastRenderedPageBreak/>
         <w:t>2.6</w:t>
       </w:r>
       <w:r>
@@ -6151,7 +7033,6 @@
         <w:rPr>
           <w:noProof/>
         </w:rPr>
-        <w:lastRenderedPageBreak/>
         <w:drawing>
           <wp:anchor distT="0" distB="0" distL="114300" distR="114300" simplePos="0" relativeHeight="251665408" behindDoc="0" locked="0" layoutInCell="1" allowOverlap="1" wp14:anchorId="64EA0E94" wp14:editId="4E428E2E">
             <wp:simplePos x="0" y="0"/>
@@ -6569,6 +7450,7 @@
           <w:bCs/>
           <w:iCs/>
         </w:rPr>
+        <w:lastRenderedPageBreak/>
         <w:t>Nltk</w:t>
       </w:r>
       <w:proofErr w:type="spellEnd"/>
@@ -6655,7 +7537,6 @@
       <w:bookmarkStart w:id="9" w:name="_Toc8049"/>
       <w:bookmarkEnd w:id="8"/>
       <w:r>
-        <w:lastRenderedPageBreak/>
         <w:t>3.</w:t>
       </w:r>
       <w:r>
@@ -7147,6 +8028,7 @@
       </w:pPr>
       <w:bookmarkStart w:id="13" w:name="_Toc8054"/>
       <w:r>
+        <w:lastRenderedPageBreak/>
         <w:t>4.</w:t>
       </w:r>
       <w:r>
@@ -7238,7 +8120,6 @@
         <w:rPr>
           <w:noProof/>
         </w:rPr>
-        <w:lastRenderedPageBreak/>
         <w:drawing>
           <wp:anchor distT="0" distB="0" distL="114300" distR="114300" simplePos="0" relativeHeight="251667456" behindDoc="0" locked="0" layoutInCell="1" allowOverlap="1" wp14:anchorId="2020CE1E" wp14:editId="3F7C1BC4">
             <wp:simplePos x="0" y="0"/>
@@ -7823,14 +8704,7 @@
           <w:szCs w:val="28"/>
         </w:rPr>
       </w:pPr>
-    </w:p>
-    <w:p>
-      <w:pPr>
-        <w:tabs>
-          <w:tab w:val="center" w:pos="1726"/>
-          <w:tab w:val="center" w:pos="2347"/>
-        </w:tabs>
-        <w:spacing w:after="366"/>
+      <w:r>
         <w:rPr>
           <w:rFonts w:ascii="Times New Roman" w:eastAsia="Calibri" w:hAnsi="Times New Roman" w:cs="Times New Roman"/>
           <w:b/>
@@ -7839,25 +8713,11 @@
           <w:sz w:val="28"/>
           <w:szCs w:val="28"/>
         </w:rPr>
-      </w:pPr>
-      <w:r>
-        <w:rPr>
-          <w:noProof/>
-        </w:rPr>
-        <w:lastRenderedPageBreak/>
         <w:drawing>
-          <wp:anchor distT="0" distB="0" distL="114300" distR="114300" simplePos="0" relativeHeight="251661312" behindDoc="0" locked="0" layoutInCell="1" allowOverlap="1" wp14:anchorId="6FC99E0B" wp14:editId="6E2821FF">
-            <wp:simplePos x="0" y="0"/>
-            <wp:positionH relativeFrom="margin">
-              <wp:posOffset>634365</wp:posOffset>
-            </wp:positionH>
-            <wp:positionV relativeFrom="paragraph">
-              <wp:posOffset>-636270</wp:posOffset>
-            </wp:positionV>
-            <wp:extent cx="5271556" cy="4914900"/>
-            <wp:effectExtent l="0" t="0" r="5715" b="0"/>
-            <wp:wrapNone/>
-            <wp:docPr id="752924291" name="Picture 3"/>
+          <wp:inline distT="0" distB="0" distL="0" distR="0" wp14:anchorId="4BDF31F4" wp14:editId="4C8C3455">
+            <wp:extent cx="5744377" cy="3658111"/>
+            <wp:effectExtent l="0" t="0" r="8890" b="0"/>
+            <wp:docPr id="488276959" name="Picture 1"/>
             <wp:cNvGraphicFramePr>
               <a:graphicFrameLocks xmlns:a="http://schemas.openxmlformats.org/drawingml/2006/main" noChangeAspect="1"/>
             </wp:cNvGraphicFramePr>
@@ -7865,47 +8725,28 @@
               <a:graphicData uri="http://schemas.openxmlformats.org/drawingml/2006/picture">
                 <pic:pic xmlns:pic="http://schemas.openxmlformats.org/drawingml/2006/picture">
                   <pic:nvPicPr>
-                    <pic:cNvPr id="0" name="Picture 3"/>
-                    <pic:cNvPicPr>
-                      <a:picLocks noChangeAspect="1" noChangeArrowheads="1"/>
-                    </pic:cNvPicPr>
+                    <pic:cNvPr id="488276959" name=""/>
+                    <pic:cNvPicPr/>
                   </pic:nvPicPr>
                   <pic:blipFill>
-                    <a:blip r:embed="rId12">
-                      <a:extLst>
-                        <a:ext uri="{28A0092B-C50C-407E-A947-70E740481C1C}">
-                          <a14:useLocalDpi xmlns:a14="http://schemas.microsoft.com/office/drawing/2010/main" val="0"/>
-                        </a:ext>
-                      </a:extLst>
-                    </a:blip>
-                    <a:srcRect/>
+                    <a:blip r:embed="rId12"/>
                     <a:stretch>
                       <a:fillRect/>
                     </a:stretch>
                   </pic:blipFill>
-                  <pic:spPr bwMode="auto">
+                  <pic:spPr>
                     <a:xfrm>
                       <a:off x="0" y="0"/>
-                      <a:ext cx="5271556" cy="4914900"/>
+                      <a:ext cx="5744377" cy="3658111"/>
                     </a:xfrm>
                     <a:prstGeom prst="rect">
                       <a:avLst/>
                     </a:prstGeom>
-                    <a:noFill/>
-                    <a:ln>
-                      <a:noFill/>
-                    </a:ln>
                   </pic:spPr>
                 </pic:pic>
               </a:graphicData>
             </a:graphic>
-            <wp14:sizeRelH relativeFrom="margin">
-              <wp14:pctWidth>0</wp14:pctWidth>
-            </wp14:sizeRelH>
-            <wp14:sizeRelV relativeFrom="margin">
-              <wp14:pctHeight>0</wp14:pctHeight>
-            </wp14:sizeRelV>
-          </wp:anchor>
+          </wp:inline>
         </w:drawing>
       </w:r>
     </w:p>
@@ -7921,305 +8762,21 @@
           <w:b/>
           <w:bCs/>
           <w:i/>
+          <w:iCs/>
           <w:sz w:val="28"/>
           <w:szCs w:val="28"/>
         </w:rPr>
       </w:pPr>
-    </w:p>
-    <w:p>
-      <w:pPr>
-        <w:tabs>
-          <w:tab w:val="center" w:pos="1726"/>
-          <w:tab w:val="center" w:pos="2347"/>
-        </w:tabs>
-        <w:spacing w:after="366"/>
-        <w:ind w:left="1440"/>
-        <w:rPr>
-          <w:rFonts w:ascii="Times New Roman" w:eastAsia="Calibri" w:hAnsi="Times New Roman" w:cs="Times New Roman"/>
-          <w:i/>
-          <w:sz w:val="24"/>
-          <w:szCs w:val="24"/>
-        </w:rPr>
-      </w:pPr>
-    </w:p>
-    <w:p>
-      <w:pPr>
-        <w:tabs>
-          <w:tab w:val="center" w:pos="1726"/>
-          <w:tab w:val="center" w:pos="2347"/>
-        </w:tabs>
-        <w:spacing w:after="366"/>
-        <w:rPr>
-          <w:rFonts w:ascii="Times New Roman" w:eastAsia="Calibri" w:hAnsi="Times New Roman" w:cs="Times New Roman"/>
-          <w:i/>
-          <w:sz w:val="24"/>
-          <w:szCs w:val="24"/>
-        </w:rPr>
-      </w:pPr>
-    </w:p>
-    <w:p>
-      <w:pPr>
-        <w:tabs>
-          <w:tab w:val="center" w:pos="1726"/>
-          <w:tab w:val="center" w:pos="2347"/>
-        </w:tabs>
-        <w:spacing w:after="366"/>
-        <w:rPr>
-          <w:rFonts w:ascii="Times New Roman" w:eastAsia="Calibri" w:hAnsi="Times New Roman" w:cs="Times New Roman"/>
-          <w:i/>
-          <w:sz w:val="24"/>
-          <w:szCs w:val="24"/>
-        </w:rPr>
-      </w:pPr>
-    </w:p>
-    <w:p>
-      <w:pPr>
-        <w:tabs>
-          <w:tab w:val="center" w:pos="1726"/>
-          <w:tab w:val="center" w:pos="2347"/>
-        </w:tabs>
-        <w:spacing w:after="366"/>
-        <w:rPr>
-          <w:rFonts w:ascii="Times New Roman" w:eastAsia="Calibri" w:hAnsi="Times New Roman" w:cs="Times New Roman"/>
-          <w:i/>
-          <w:sz w:val="24"/>
-          <w:szCs w:val="24"/>
-        </w:rPr>
-      </w:pPr>
-    </w:p>
-    <w:p>
-      <w:pPr>
-        <w:tabs>
-          <w:tab w:val="center" w:pos="1726"/>
-          <w:tab w:val="center" w:pos="2347"/>
-        </w:tabs>
-        <w:spacing w:after="366"/>
+      <w:bookmarkStart w:id="14" w:name="_Toc8057"/>
+      <w:r>
         <w:rPr>
           <w:rFonts w:ascii="Times New Roman" w:hAnsi="Times New Roman" w:cs="Times New Roman"/>
           <w:b/>
           <w:bCs/>
-          <w:i/>
           <w:iCs/>
           <w:sz w:val="28"/>
           <w:szCs w:val="28"/>
         </w:rPr>
-      </w:pPr>
-    </w:p>
-    <w:p>
-      <w:pPr>
-        <w:tabs>
-          <w:tab w:val="center" w:pos="1726"/>
-          <w:tab w:val="center" w:pos="2347"/>
-        </w:tabs>
-        <w:spacing w:after="366"/>
-        <w:rPr>
-          <w:rFonts w:ascii="Times New Roman" w:hAnsi="Times New Roman" w:cs="Times New Roman"/>
-          <w:b/>
-          <w:bCs/>
-          <w:i/>
-          <w:iCs/>
-          <w:sz w:val="28"/>
-          <w:szCs w:val="28"/>
-        </w:rPr>
-      </w:pPr>
-    </w:p>
-    <w:p>
-      <w:pPr>
-        <w:tabs>
-          <w:tab w:val="center" w:pos="1726"/>
-          <w:tab w:val="center" w:pos="2347"/>
-        </w:tabs>
-        <w:spacing w:after="366"/>
-        <w:rPr>
-          <w:rFonts w:ascii="Times New Roman" w:hAnsi="Times New Roman" w:cs="Times New Roman"/>
-          <w:b/>
-          <w:bCs/>
-          <w:i/>
-          <w:iCs/>
-          <w:sz w:val="28"/>
-          <w:szCs w:val="28"/>
-        </w:rPr>
-      </w:pPr>
-    </w:p>
-    <w:bookmarkStart w:id="14" w:name="_Toc8057"/>
-    <w:p>
-      <w:pPr>
-        <w:tabs>
-          <w:tab w:val="center" w:pos="1726"/>
-          <w:tab w:val="center" w:pos="2347"/>
-        </w:tabs>
-        <w:spacing w:after="366"/>
-        <w:rPr>
-          <w:rFonts w:ascii="Times New Roman" w:hAnsi="Times New Roman" w:cs="Times New Roman"/>
-          <w:b/>
-          <w:bCs/>
-          <w:iCs/>
-          <w:sz w:val="28"/>
-          <w:szCs w:val="28"/>
-        </w:rPr>
-      </w:pPr>
-      <w:r>
-        <w:rPr>
-          <w:rFonts w:ascii="Times New Roman" w:eastAsia="Calibri" w:hAnsi="Times New Roman" w:cs="Times New Roman"/>
-          <w:b/>
-          <w:bCs/>
-          <w:i/>
-          <w:iCs/>
-          <w:noProof/>
-          <w:sz w:val="28"/>
-          <w:szCs w:val="28"/>
-        </w:rPr>
-        <mc:AlternateContent>
-          <mc:Choice Requires="wps">
-            <w:drawing>
-              <wp:anchor distT="45720" distB="45720" distL="114300" distR="114300" simplePos="0" relativeHeight="251662336" behindDoc="0" locked="0" layoutInCell="1" allowOverlap="1" wp14:anchorId="1A5770CC" wp14:editId="55C2412D">
-                <wp:simplePos x="0" y="0"/>
-                <wp:positionH relativeFrom="column">
-                  <wp:posOffset>1266825</wp:posOffset>
-                </wp:positionH>
-                <wp:positionV relativeFrom="paragraph">
-                  <wp:posOffset>440055</wp:posOffset>
-                </wp:positionV>
-                <wp:extent cx="3799205" cy="362585"/>
-                <wp:effectExtent l="0" t="0" r="10795" b="18415"/>
-                <wp:wrapNone/>
-                <wp:docPr id="41915385" name="Text Box 2"/>
-                <wp:cNvGraphicFramePr>
-                  <a:graphicFrameLocks xmlns:a="http://schemas.openxmlformats.org/drawingml/2006/main"/>
-                </wp:cNvGraphicFramePr>
-                <a:graphic xmlns:a="http://schemas.openxmlformats.org/drawingml/2006/main">
-                  <a:graphicData uri="http://schemas.microsoft.com/office/word/2010/wordprocessingShape">
-                    <wps:wsp>
-                      <wps:cNvSpPr txBox="1">
-                        <a:spLocks noChangeArrowheads="1"/>
-                      </wps:cNvSpPr>
-                      <wps:spPr bwMode="auto">
-                        <a:xfrm>
-                          <a:off x="0" y="0"/>
-                          <a:ext cx="3799205" cy="362585"/>
-                        </a:xfrm>
-                        <a:prstGeom prst="rect">
-                          <a:avLst/>
-                        </a:prstGeom>
-                        <a:solidFill>
-                          <a:srgbClr val="FFFFFF"/>
-                        </a:solidFill>
-                        <a:ln w="9525">
-                          <a:solidFill>
-                            <a:srgbClr val="000000"/>
-                          </a:solidFill>
-                          <a:miter lim="800000"/>
-                          <a:headEnd/>
-                          <a:tailEnd/>
-                        </a:ln>
-                      </wps:spPr>
-                      <wps:txbx>
-                        <w:txbxContent>
-                          <w:p>
-                            <w:r>
-                              <w:t xml:space="preserve">Fig </w:t>
-                            </w:r>
-                            <w:proofErr w:type="gramStart"/>
-                            <w:r>
-                              <w:t>5</w:t>
-                            </w:r>
-                            <w:r>
-                              <w:t xml:space="preserve"> :</w:t>
-                            </w:r>
-                            <w:proofErr w:type="gramEnd"/>
-                            <w:r>
-                              <w:t xml:space="preserve"> Text Output for Visual or Audio Input</w:t>
-                            </w:r>
-                          </w:p>
-                        </w:txbxContent>
-                      </wps:txbx>
-                      <wps:bodyPr rot="0" vert="horz" wrap="square" lIns="91440" tIns="45720" rIns="91440" bIns="45720" anchor="t" anchorCtr="0">
-                        <a:noAutofit/>
-                      </wps:bodyPr>
-                    </wps:wsp>
-                  </a:graphicData>
-                </a:graphic>
-                <wp14:sizeRelH relativeFrom="margin">
-                  <wp14:pctWidth>0</wp14:pctWidth>
-                </wp14:sizeRelH>
-                <wp14:sizeRelV relativeFrom="margin">
-                  <wp14:pctHeight>0</wp14:pctHeight>
-                </wp14:sizeRelV>
-              </wp:anchor>
-            </w:drawing>
-          </mc:Choice>
-          <mc:Fallback>
-            <w:pict>
-              <v:shape w14:anchorId="1A5770CC" id="_x0000_s1028" type="#_x0000_t202" style="position:absolute;margin-left:99.75pt;margin-top:34.65pt;width:299.15pt;height:28.55pt;z-index:251662336;visibility:visible;mso-wrap-style:square;mso-width-percent:0;mso-height-percent:0;mso-wrap-distance-left:9pt;mso-wrap-distance-top:3.6pt;mso-wrap-distance-right:9pt;mso-wrap-distance-bottom:3.6pt;mso-position-horizontal:absolute;mso-position-horizontal-relative:text;mso-position-vertical:absolute;mso-position-vertical-relative:text;mso-width-percent:0;mso-height-percent:0;mso-width-relative:margin;mso-height-relative:margin;v-text-anchor:top" o:gfxdata="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">
-                <v:textbox>
-                  <w:txbxContent>
-                    <w:p>
-                      <w:r>
-                        <w:t xml:space="preserve">Fig </w:t>
-                      </w:r>
-                      <w:proofErr w:type="gramStart"/>
-                      <w:r>
-                        <w:t>5</w:t>
-                      </w:r>
-                      <w:r>
-                        <w:t xml:space="preserve"> :</w:t>
-                      </w:r>
-                      <w:proofErr w:type="gramEnd"/>
-                      <w:r>
-                        <w:t xml:space="preserve"> Text Output for Visual or Audio Input</w:t>
-                      </w:r>
-                    </w:p>
-                  </w:txbxContent>
-                </v:textbox>
-              </v:shape>
-            </w:pict>
-          </mc:Fallback>
-        </mc:AlternateContent>
-      </w:r>
-    </w:p>
-    <w:p>
-      <w:pPr>
-        <w:tabs>
-          <w:tab w:val="center" w:pos="1726"/>
-          <w:tab w:val="center" w:pos="2347"/>
-        </w:tabs>
-        <w:spacing w:after="366"/>
-        <w:rPr>
-          <w:rFonts w:ascii="Times New Roman" w:hAnsi="Times New Roman" w:cs="Times New Roman"/>
-          <w:b/>
-          <w:bCs/>
-          <w:iCs/>
-          <w:sz w:val="28"/>
-          <w:szCs w:val="28"/>
-        </w:rPr>
-      </w:pPr>
-    </w:p>
-    <w:p>
-      <w:pPr>
-        <w:tabs>
-          <w:tab w:val="center" w:pos="1726"/>
-          <w:tab w:val="center" w:pos="2347"/>
-        </w:tabs>
-        <w:spacing w:after="366"/>
-        <w:rPr>
-          <w:rFonts w:ascii="Times New Roman" w:eastAsia="Calibri" w:hAnsi="Times New Roman" w:cs="Times New Roman"/>
-          <w:b/>
-          <w:bCs/>
-          <w:i/>
-          <w:iCs/>
-          <w:sz w:val="28"/>
-          <w:szCs w:val="28"/>
-        </w:rPr>
-      </w:pPr>
-      <w:r>
-        <w:rPr>
-          <w:rFonts w:ascii="Times New Roman" w:hAnsi="Times New Roman" w:cs="Times New Roman"/>
-          <w:b/>
-          <w:bCs/>
-          <w:iCs/>
-          <w:sz w:val="28"/>
-          <w:szCs w:val="28"/>
-        </w:rPr>
         <w:t xml:space="preserve">5. Other Nonfunctional Requirements </w:t>
       </w:r>
       <w:bookmarkEnd w:id="14"/>
@@ -8303,7 +8860,7 @@
           <w:rFonts w:ascii="Times New Roman" w:hAnsi="Times New Roman" w:cs="Times New Roman"/>
           <w:iCs/>
         </w:rPr>
-        <w:t xml:space="preserve">The software must ensure that no user data is mishandled or exposed to unauthorized access. Since the software may be used in sensitive environments like healthcare or public spaces, it must adhere to local safety standards, including ensuring that the visual outputs do not cause harm or discomfort to visually impaired users. The application should fail gracefully, with proper notifications to the user, in case of any </w:t>
+        <w:t xml:space="preserve">The software must ensure that no user data is mishandled or exposed to unauthorized access. Since the software may be used in sensitive environments like healthcare or public spaces, it must adhere to local safety standards, including ensuring that the visual outputs do not cause harm or discomfort to visually </w:t>
       </w:r>
       <w:r>
         <w:rPr>
@@ -8311,7 +8868,7 @@
           <w:iCs/>
         </w:rPr>
         <w:lastRenderedPageBreak/>
-        <w:t>operational errors. Safety certifications, including ADA (Americans with Disabilities Act) or regional equivalents, must be met when used for assistive technology purposes.</w:t>
+        <w:t>impaired users. The application should fail gracefully, with proper notifications to the user, in case of any operational errors. Safety certifications, including ADA (Americans with Disabilities Act) or regional equivalents, must be met when used for assistive technology purposes.</w:t>
       </w:r>
     </w:p>
     <w:p>
@@ -8368,6 +8925,11 @@
     </w:p>
     <w:p>
       <w:pPr>
+        <w:pStyle w:val="ListParagraph"/>
+        <w:numPr>
+          <w:ilvl w:val="0"/>
+          <w:numId w:val="28"/>
+        </w:numPr>
         <w:spacing w:after="5"/>
         <w:rPr>
           <w:b/>
@@ -8383,7 +8945,7 @@
           <w:sz w:val="28"/>
           <w:szCs w:val="28"/>
         </w:rPr>
-        <w:t>4.3</w:t>
+        <w:t>CODING [</w:t>
       </w:r>
       <w:r>
         <w:rPr>
@@ -8392,17 +8954,39 @@
           <w:sz w:val="28"/>
           <w:szCs w:val="28"/>
         </w:rPr>
-        <w:t>CODING [4]</w:t>
-      </w:r>
+        <w:t>5</w:t>
+      </w:r>
+      <w:r>
+        <w:rPr>
+          <w:b/>
+          <w:bCs/>
+          <w:sz w:val="28"/>
+          <w:szCs w:val="28"/>
+        </w:rPr>
+        <w:t>]</w:t>
+      </w:r>
+    </w:p>
+    <w:p>
+      <w:pPr>
+        <w:spacing w:after="5"/>
+        <w:ind w:left="360"/>
+        <w:rPr>
+          <w:b/>
+          <w:bCs/>
+          <w:sz w:val="28"/>
+          <w:szCs w:val="28"/>
+        </w:rPr>
+      </w:pPr>
     </w:p>
     <w:p>
       <w:pPr>
         <w:pStyle w:val="ListParagraph"/>
         <w:spacing w:after="5"/>
-        <w:ind w:left="360"/>
-        <w:rPr>
-          <w:sz w:val="40"/>
-          <w:szCs w:val="40"/>
+        <w:rPr>
+          <w:b/>
+          <w:bCs/>
+          <w:sz w:val="28"/>
+          <w:szCs w:val="28"/>
         </w:rPr>
       </w:pPr>
     </w:p>
@@ -8415,19 +8999,36 @@
         </w:numPr>
         <w:spacing w:after="5"/>
         <w:rPr>
-          <w:sz w:val="44"/>
-          <w:szCs w:val="44"/>
+          <w:b/>
+          <w:bCs/>
+          <w:sz w:val="28"/>
+          <w:szCs w:val="28"/>
           <w:u w:val="single"/>
         </w:rPr>
       </w:pPr>
       <w:r>
         <w:rPr>
-          <w:sz w:val="44"/>
-          <w:szCs w:val="44"/>
+          <w:b/>
+          <w:bCs/>
+          <w:sz w:val="28"/>
+          <w:szCs w:val="28"/>
           <w:u w:val="single"/>
         </w:rPr>
         <w:t>Bibliography/References</w:t>
       </w:r>
+    </w:p>
+    <w:p>
+      <w:pPr>
+        <w:spacing w:after="5"/>
+        <w:ind w:left="360"/>
+        <w:rPr>
+          <w:b/>
+          <w:bCs/>
+          <w:sz w:val="28"/>
+          <w:szCs w:val="28"/>
+          <w:u w:val="single"/>
+        </w:rPr>
+      </w:pPr>
     </w:p>
     <w:p>
       <w:pPr>
@@ -8438,10 +9039,13 @@
         </w:numPr>
         <w:spacing w:after="5"/>
         <w:rPr>
+          <w:rStyle w:val="Hyperlink"/>
           <w:b/>
           <w:bCs/>
+          <w:color w:val="auto"/>
           <w:sz w:val="28"/>
           <w:szCs w:val="28"/>
+          <w:u w:val="none"/>
         </w:rPr>
       </w:pPr>
       <w:hyperlink r:id="rId13" w:history="1">
@@ -8453,9 +9057,62 @@
             <w:sz w:val="28"/>
             <w:szCs w:val="28"/>
           </w:rPr>
-          <w:t>https://openurl.ebsco.com/EPDB%3Agcd%3A10%3A26295082/detailv2?sid=ebsco%3Aplink%3Ascholar&amp;id=ebsco%3Agcd%3A177050355&amp;crl=c&amp;link_origin=scholar.google.com</w:t>
+          <w:t>https://openurl.ebsco.com/EPDB%3Agcd%3A10%3A26295082/detailv2?sid=ebsco%3A</w:t>
+        </w:r>
+        <w:r>
+          <w:rPr>
+            <w:rStyle w:val="Hyperlink"/>
+            <w:b/>
+            <w:bCs/>
+            <w:sz w:val="28"/>
+            <w:szCs w:val="28"/>
+          </w:rPr>
+          <w:t>p</w:t>
+        </w:r>
+        <w:r>
+          <w:rPr>
+            <w:rStyle w:val="Hyperlink"/>
+            <w:b/>
+            <w:bCs/>
+            <w:sz w:val="28"/>
+            <w:szCs w:val="28"/>
+          </w:rPr>
+          <w:t>link%3Ascholar&amp;id=e</w:t>
+        </w:r>
+        <w:r>
+          <w:rPr>
+            <w:rStyle w:val="Hyperlink"/>
+            <w:b/>
+            <w:bCs/>
+            <w:sz w:val="28"/>
+            <w:szCs w:val="28"/>
+          </w:rPr>
+          <w:t>b</w:t>
+        </w:r>
+        <w:r>
+          <w:rPr>
+            <w:rStyle w:val="Hyperlink"/>
+            <w:b/>
+            <w:bCs/>
+            <w:sz w:val="28"/>
+            <w:szCs w:val="28"/>
+          </w:rPr>
+          <w:t>sco%3Agcd%3A177050355&amp;crl=c&amp;link_origin=scholar.google.com</w:t>
         </w:r>
       </w:hyperlink>
+    </w:p>
+    <w:p>
+      <w:pPr>
+        <w:pStyle w:val="ListParagraph"/>
+        <w:spacing w:after="5"/>
+        <w:ind w:left="375"/>
+        <w:rPr>
+          <w:b/>
+          <w:bCs/>
+          <w:sz w:val="28"/>
+          <w:szCs w:val="28"/>
+        </w:rPr>
+      </w:pPr>
     </w:p>
     <w:p>
       <w:pPr>
@@ -8481,9 +9138,70 @@
             <w:sz w:val="28"/>
             <w:szCs w:val="28"/>
           </w:rPr>
-          <w:t>https://www.researchgate.net/publication/320402323_Sign_Language_Recognition_Application_Systems_for_Deaf-Mute_People_A_Review_Based_on_Input-Process-Output</w:t>
+          <w:t>https://www.</w:t>
+        </w:r>
+        <w:r>
+          <w:rPr>
+            <w:rStyle w:val="Hyperlink"/>
+            <w:b/>
+            <w:bCs/>
+            <w:sz w:val="28"/>
+            <w:szCs w:val="28"/>
+          </w:rPr>
+          <w:t>r</w:t>
+        </w:r>
+        <w:r>
+          <w:rPr>
+            <w:rStyle w:val="Hyperlink"/>
+            <w:b/>
+            <w:bCs/>
+            <w:sz w:val="28"/>
+            <w:szCs w:val="28"/>
+          </w:rPr>
+          <w:t>esearchgate.net/</w:t>
+        </w:r>
+        <w:r>
+          <w:rPr>
+            <w:rStyle w:val="Hyperlink"/>
+            <w:b/>
+            <w:bCs/>
+            <w:sz w:val="28"/>
+            <w:szCs w:val="28"/>
+          </w:rPr>
+          <w:t>p</w:t>
+        </w:r>
+        <w:r>
+          <w:rPr>
+            <w:rStyle w:val="Hyperlink"/>
+            <w:b/>
+            <w:bCs/>
+            <w:sz w:val="28"/>
+            <w:szCs w:val="28"/>
+          </w:rPr>
+          <w:t>ublication/320402323_Sign_Language_Recognition_Application_Systems_for_Deaf</w:t>
+        </w:r>
+        <w:r>
+          <w:rPr>
+            <w:rStyle w:val="Hyperlink"/>
+            <w:b/>
+            <w:bCs/>
+            <w:sz w:val="28"/>
+            <w:szCs w:val="28"/>
+          </w:rPr>
+          <w:t>-Mute_People_A_Review_Based_on_Input-Process-Output</w:t>
         </w:r>
       </w:hyperlink>
+    </w:p>
+    <w:p>
+      <w:pPr>
+        <w:spacing w:after="5"/>
+        <w:rPr>
+          <w:b/>
+          <w:bCs/>
+          <w:sz w:val="28"/>
+          <w:szCs w:val="28"/>
+        </w:rPr>
+      </w:pPr>
     </w:p>
     <w:p>
       <w:pPr>
@@ -8494,10 +9212,13 @@
         </w:numPr>
         <w:spacing w:after="5"/>
         <w:rPr>
+          <w:rStyle w:val="Hyperlink"/>
           <w:b/>
           <w:bCs/>
+          <w:color w:val="auto"/>
           <w:sz w:val="28"/>
           <w:szCs w:val="28"/>
+          <w:u w:val="none"/>
         </w:rPr>
       </w:pPr>
       <w:hyperlink r:id="rId15" w:history="1">
@@ -8509,9 +9230,60 @@
             <w:sz w:val="28"/>
             <w:szCs w:val="28"/>
           </w:rPr>
-          <w:t>https://dspace.mit.edu/handle/1721.1/138512</w:t>
+          <w:t>https://dspac</w:t>
+        </w:r>
+        <w:r>
+          <w:rPr>
+            <w:rStyle w:val="Hyperlink"/>
+            <w:b/>
+            <w:bCs/>
+            <w:sz w:val="28"/>
+            <w:szCs w:val="28"/>
+          </w:rPr>
+          <w:t>e</w:t>
+        </w:r>
+        <w:r>
+          <w:rPr>
+            <w:rStyle w:val="Hyperlink"/>
+            <w:b/>
+            <w:bCs/>
+            <w:sz w:val="28"/>
+            <w:szCs w:val="28"/>
+          </w:rPr>
+          <w:t>.mit.edu/handle</w:t>
+        </w:r>
+        <w:r>
+          <w:rPr>
+            <w:rStyle w:val="Hyperlink"/>
+            <w:b/>
+            <w:bCs/>
+            <w:sz w:val="28"/>
+            <w:szCs w:val="28"/>
+          </w:rPr>
+          <w:t>/</w:t>
+        </w:r>
+        <w:r>
+          <w:rPr>
+            <w:rStyle w:val="Hyperlink"/>
+            <w:b/>
+            <w:bCs/>
+            <w:sz w:val="28"/>
+            <w:szCs w:val="28"/>
+          </w:rPr>
+          <w:t>1721.1/138512</w:t>
         </w:r>
       </w:hyperlink>
+    </w:p>
+    <w:p>
+      <w:pPr>
+        <w:spacing w:after="5"/>
+        <w:rPr>
+          <w:b/>
+          <w:bCs/>
+          <w:sz w:val="28"/>
+          <w:szCs w:val="28"/>
+        </w:rPr>
+      </w:pPr>
     </w:p>
     <w:p>
       <w:pPr>
@@ -8522,10 +9294,13 @@
         </w:numPr>
         <w:spacing w:after="5"/>
         <w:rPr>
+          <w:rStyle w:val="Hyperlink"/>
           <w:b/>
           <w:bCs/>
+          <w:color w:val="auto"/>
           <w:sz w:val="28"/>
           <w:szCs w:val="28"/>
+          <w:u w:val="none"/>
         </w:rPr>
       </w:pPr>
       <w:hyperlink r:id="rId16" w:history="1">
@@ -8537,9 +9312,60 @@
             <w:sz w:val="28"/>
             <w:szCs w:val="28"/>
           </w:rPr>
-          <w:t>https://ieeexplore.ieee.org/abstract/document/10593656</w:t>
+          <w:t>https://ieeexplo</w:t>
+        </w:r>
+        <w:r>
+          <w:rPr>
+            <w:rStyle w:val="Hyperlink"/>
+            <w:b/>
+            <w:bCs/>
+            <w:sz w:val="28"/>
+            <w:szCs w:val="28"/>
+          </w:rPr>
+          <w:t>r</w:t>
+        </w:r>
+        <w:r>
+          <w:rPr>
+            <w:rStyle w:val="Hyperlink"/>
+            <w:b/>
+            <w:bCs/>
+            <w:sz w:val="28"/>
+            <w:szCs w:val="28"/>
+          </w:rPr>
+          <w:t>e.ieee.org/abstract/docu</w:t>
+        </w:r>
+        <w:r>
+          <w:rPr>
+            <w:rStyle w:val="Hyperlink"/>
+            <w:b/>
+            <w:bCs/>
+            <w:sz w:val="28"/>
+            <w:szCs w:val="28"/>
+          </w:rPr>
+          <w:t>m</w:t>
+        </w:r>
+        <w:r>
+          <w:rPr>
+            <w:rStyle w:val="Hyperlink"/>
+            <w:b/>
+            <w:bCs/>
+            <w:sz w:val="28"/>
+            <w:szCs w:val="28"/>
+          </w:rPr>
+          <w:t>ent/10593656</w:t>
         </w:r>
       </w:hyperlink>
+    </w:p>
+    <w:p>
+      <w:pPr>
+        <w:spacing w:after="5"/>
+        <w:rPr>
+          <w:b/>
+          <w:bCs/>
+          <w:sz w:val="28"/>
+          <w:szCs w:val="28"/>
+        </w:rPr>
+      </w:pPr>
     </w:p>
     <w:p>
       <w:pPr>
@@ -8565,29 +9391,32 @@
             <w:sz w:val="28"/>
             <w:szCs w:val="28"/>
           </w:rPr>
-          <w:t>https://github.com/aanxieee/isl_connect</w:t>
+          <w:t>https://github.com/aanxiee</w:t>
+        </w:r>
+        <w:r>
+          <w:rPr>
+            <w:rStyle w:val="Hyperlink"/>
+            <w:b/>
+            <w:bCs/>
+            <w:sz w:val="28"/>
+            <w:szCs w:val="28"/>
+          </w:rPr>
+          <w:t>e</w:t>
+        </w:r>
+        <w:r>
+          <w:rPr>
+            <w:rStyle w:val="Hyperlink"/>
+            <w:b/>
+            <w:bCs/>
+            <w:sz w:val="28"/>
+            <w:szCs w:val="28"/>
+          </w:rPr>
+          <w:t>/isl_connect</w:t>
         </w:r>
       </w:hyperlink>
     </w:p>
     <w:p>
       <w:pPr>
-        <w:pStyle w:val="ListParagraph"/>
-        <w:spacing w:after="5"/>
-        <w:ind w:left="375"/>
-        <w:rPr>
-          <w:sz w:val="36"/>
-          <w:szCs w:val="36"/>
-          <w:u w:val="single"/>
-        </w:rPr>
-      </w:pPr>
-    </w:p>
-    <w:p>
-      <w:pPr>
-        <w:pStyle w:val="ListParagraph"/>
-        <w:numPr>
-          <w:ilvl w:val="0"/>
-          <w:numId w:val="5"/>
-        </w:numPr>
         <w:spacing w:after="5"/>
         <w:rPr>
           <w:sz w:val="36"/>
@@ -8596,307 +9425,6 @@
           <w:lang w:val="en-IN"/>
         </w:rPr>
       </w:pPr>
-      <w:r>
-        <w:rPr>
-          <w:sz w:val="36"/>
-          <w:szCs w:val="36"/>
-          <w:u w:val="single"/>
-          <w:lang w:val="en-IN"/>
-        </w:rPr>
-        <w:t>Abbreviations</w:t>
-      </w:r>
-    </w:p>
-    <w:p>
-      <w:pPr>
-        <w:spacing w:after="5"/>
-        <w:rPr>
-          <w:sz w:val="36"/>
-          <w:szCs w:val="36"/>
-          <w:u w:val="single"/>
-          <w:lang w:val="en-IN"/>
-        </w:rPr>
-      </w:pPr>
-    </w:p>
-    <w:p>
-      <w:pPr>
-        <w:pStyle w:val="ListParagraph"/>
-        <w:numPr>
-          <w:ilvl w:val="0"/>
-          <w:numId w:val="5"/>
-        </w:numPr>
-        <w:spacing w:after="5"/>
-        <w:rPr>
-          <w:sz w:val="36"/>
-          <w:szCs w:val="36"/>
-          <w:u w:val="single"/>
-          <w:lang w:val="en-IN"/>
-        </w:rPr>
-      </w:pPr>
-      <w:r>
-        <w:rPr>
-          <w:sz w:val="36"/>
-          <w:szCs w:val="36"/>
-          <w:u w:val="single"/>
-          <w:lang w:val="en-IN"/>
-        </w:rPr>
-        <w:t>List of Figures</w:t>
-      </w:r>
-    </w:p>
-    <w:p>
-      <w:pPr>
-        <w:pStyle w:val="ListParagraph"/>
-        <w:numPr>
-          <w:ilvl w:val="0"/>
-          <w:numId w:val="17"/>
-        </w:numPr>
-        <w:rPr>
-          <w:sz w:val="36"/>
-          <w:szCs w:val="36"/>
-          <w:lang w:val="en-IN"/>
-        </w:rPr>
-      </w:pPr>
-      <w:r>
-        <w:rPr>
-          <w:sz w:val="36"/>
-          <w:szCs w:val="36"/>
-          <w:lang w:val="en-IN"/>
-        </w:rPr>
-        <w:t xml:space="preserve">Figure 1 </w:t>
-      </w:r>
-      <w:proofErr w:type="gramStart"/>
-      <w:r>
-        <w:rPr>
-          <w:sz w:val="36"/>
-          <w:szCs w:val="36"/>
-          <w:lang w:val="en-IN"/>
-        </w:rPr>
-        <w:t xml:space="preserve">-  </w:t>
-      </w:r>
-      <w:r>
-        <w:rPr>
-          <w:sz w:val="36"/>
-          <w:szCs w:val="36"/>
-          <w:lang w:val="en-IN"/>
-        </w:rPr>
-        <w:t>Workflow</w:t>
-      </w:r>
-      <w:proofErr w:type="gramEnd"/>
-      <w:r>
-        <w:rPr>
-          <w:sz w:val="36"/>
-          <w:szCs w:val="36"/>
-          <w:lang w:val="en-IN"/>
-        </w:rPr>
-        <w:t xml:space="preserve"> Diagram </w:t>
-      </w:r>
-    </w:p>
-    <w:p>
-      <w:pPr>
-        <w:pStyle w:val="ListParagraph"/>
-        <w:numPr>
-          <w:ilvl w:val="0"/>
-          <w:numId w:val="17"/>
-        </w:numPr>
-        <w:rPr>
-          <w:sz w:val="36"/>
-          <w:szCs w:val="36"/>
-          <w:lang w:val="en-IN"/>
-        </w:rPr>
-      </w:pPr>
-      <w:r>
-        <w:rPr>
-          <w:sz w:val="36"/>
-          <w:szCs w:val="36"/>
-          <w:lang w:val="en-IN"/>
-        </w:rPr>
-        <w:t xml:space="preserve">Figure </w:t>
-      </w:r>
-      <w:r>
-        <w:rPr>
-          <w:sz w:val="36"/>
-          <w:szCs w:val="36"/>
-          <w:lang w:val="en-IN"/>
-        </w:rPr>
-        <w:t xml:space="preserve">2 </w:t>
-      </w:r>
-      <w:r>
-        <w:rPr>
-          <w:sz w:val="36"/>
-          <w:szCs w:val="36"/>
-          <w:lang w:val="en-IN"/>
-        </w:rPr>
-        <w:t xml:space="preserve">– Use Case Diagram </w:t>
-      </w:r>
-    </w:p>
-    <w:p>
-      <w:pPr>
-        <w:pStyle w:val="ListParagraph"/>
-        <w:numPr>
-          <w:ilvl w:val="0"/>
-          <w:numId w:val="17"/>
-        </w:numPr>
-        <w:rPr>
-          <w:sz w:val="36"/>
-          <w:szCs w:val="36"/>
-          <w:lang w:val="en-IN"/>
-        </w:rPr>
-      </w:pPr>
-      <w:r>
-        <w:rPr>
-          <w:sz w:val="36"/>
-          <w:szCs w:val="36"/>
-          <w:lang w:val="en-IN"/>
-        </w:rPr>
-        <w:t xml:space="preserve">Figure </w:t>
-      </w:r>
-      <w:r>
-        <w:rPr>
-          <w:sz w:val="36"/>
-          <w:szCs w:val="36"/>
-          <w:lang w:val="en-IN"/>
-        </w:rPr>
-        <w:t xml:space="preserve">3 </w:t>
-      </w:r>
-      <w:r>
-        <w:rPr>
-          <w:sz w:val="36"/>
-          <w:szCs w:val="36"/>
-          <w:lang w:val="en-IN"/>
-        </w:rPr>
-        <w:t xml:space="preserve">– Audio Input </w:t>
-      </w:r>
-    </w:p>
-    <w:p>
-      <w:pPr>
-        <w:pStyle w:val="ListParagraph"/>
-        <w:numPr>
-          <w:ilvl w:val="0"/>
-          <w:numId w:val="17"/>
-        </w:numPr>
-        <w:rPr>
-          <w:sz w:val="36"/>
-          <w:szCs w:val="36"/>
-          <w:lang w:val="en-IN"/>
-        </w:rPr>
-      </w:pPr>
-      <w:r>
-        <w:rPr>
-          <w:sz w:val="36"/>
-          <w:szCs w:val="36"/>
-          <w:lang w:val="en-IN"/>
-        </w:rPr>
-        <w:t xml:space="preserve">Figure </w:t>
-      </w:r>
-      <w:r>
-        <w:rPr>
-          <w:sz w:val="36"/>
-          <w:szCs w:val="36"/>
-          <w:lang w:val="en-IN"/>
-        </w:rPr>
-        <w:t xml:space="preserve">4 </w:t>
-      </w:r>
-      <w:r>
-        <w:rPr>
-          <w:sz w:val="36"/>
-          <w:szCs w:val="36"/>
-          <w:lang w:val="en-IN"/>
-        </w:rPr>
-        <w:t>– Visual Input</w:t>
-      </w:r>
-    </w:p>
-    <w:p>
-      <w:pPr>
-        <w:pStyle w:val="ListParagraph"/>
-        <w:numPr>
-          <w:ilvl w:val="0"/>
-          <w:numId w:val="17"/>
-        </w:numPr>
-        <w:rPr>
-          <w:sz w:val="36"/>
-          <w:szCs w:val="36"/>
-          <w:lang w:val="en-IN"/>
-        </w:rPr>
-      </w:pPr>
-      <w:r>
-        <w:rPr>
-          <w:sz w:val="36"/>
-          <w:szCs w:val="36"/>
-          <w:lang w:val="en-IN"/>
-        </w:rPr>
-        <w:t xml:space="preserve">Figure </w:t>
-      </w:r>
-      <w:r>
-        <w:rPr>
-          <w:sz w:val="36"/>
-          <w:szCs w:val="36"/>
-          <w:lang w:val="en-IN"/>
-        </w:rPr>
-        <w:t xml:space="preserve">5 </w:t>
-      </w:r>
-      <w:r>
-        <w:rPr>
-          <w:sz w:val="36"/>
-          <w:szCs w:val="36"/>
-          <w:lang w:val="en-IN"/>
-        </w:rPr>
-        <w:t xml:space="preserve">– Text Output for visual or audio input </w:t>
-      </w:r>
-    </w:p>
-    <w:p>
-      <w:pPr>
-        <w:spacing w:after="5"/>
-        <w:rPr>
-          <w:sz w:val="36"/>
-          <w:szCs w:val="36"/>
-          <w:u w:val="single"/>
-          <w:lang w:val="en-IN"/>
-        </w:rPr>
-      </w:pPr>
-    </w:p>
-    <w:p>
-      <w:pPr>
-        <w:pStyle w:val="ListParagraph"/>
-        <w:numPr>
-          <w:ilvl w:val="0"/>
-          <w:numId w:val="5"/>
-        </w:numPr>
-        <w:spacing w:after="5"/>
-        <w:rPr>
-          <w:sz w:val="36"/>
-          <w:szCs w:val="36"/>
-          <w:u w:val="single"/>
-          <w:lang w:val="en-IN"/>
-        </w:rPr>
-      </w:pPr>
-      <w:r>
-        <w:rPr>
-          <w:sz w:val="36"/>
-          <w:szCs w:val="36"/>
-          <w:u w:val="single"/>
-          <w:lang w:val="en-IN"/>
-        </w:rPr>
-        <w:lastRenderedPageBreak/>
-        <w:t>List of Tables</w:t>
-      </w:r>
-    </w:p>
-    <w:p>
-      <w:pPr>
-        <w:pStyle w:val="ListParagraph"/>
-        <w:spacing w:after="5"/>
-        <w:rPr>
-          <w:sz w:val="28"/>
-          <w:szCs w:val="28"/>
-          <w:lang w:val="en-IN"/>
-        </w:rPr>
-      </w:pPr>
-      <w:r>
-        <w:rPr>
-          <w:sz w:val="28"/>
-          <w:szCs w:val="28"/>
-          <w:lang w:val="en-IN"/>
-        </w:rPr>
-        <w:t xml:space="preserve">Results </w:t>
-      </w:r>
     </w:p>
     <w:p>
       <w:pPr>
@@ -8908,70 +9436,6 @@
           <w:szCs w:val="28"/>
         </w:rPr>
       </w:pPr>
-      <w:r>
-        <w:rPr>
-          <w:noProof/>
-          <w:sz w:val="36"/>
-          <w:szCs w:val="36"/>
-          <w:u w:val="single"/>
-          <w:lang w:val="en-IN"/>
-        </w:rPr>
-        <w:drawing>
-          <wp:anchor distT="0" distB="0" distL="114300" distR="114300" simplePos="0" relativeHeight="251668480" behindDoc="0" locked="0" layoutInCell="1" allowOverlap="1" wp14:anchorId="71E968FC" wp14:editId="47CFA28C">
-            <wp:simplePos x="0" y="0"/>
-            <wp:positionH relativeFrom="column">
-              <wp:posOffset>148590</wp:posOffset>
-            </wp:positionH>
-            <wp:positionV relativeFrom="paragraph">
-              <wp:posOffset>85445</wp:posOffset>
-            </wp:positionV>
-            <wp:extent cx="4333856" cy="5082363"/>
-            <wp:effectExtent l="0" t="0" r="0" b="4445"/>
-            <wp:wrapNone/>
-            <wp:docPr id="343169289" name="Picture 1"/>
-            <wp:cNvGraphicFramePr>
-              <a:graphicFrameLocks xmlns:a="http://schemas.openxmlformats.org/drawingml/2006/main" noChangeAspect="1"/>
-            </wp:cNvGraphicFramePr>
-            <a:graphic xmlns:a="http://schemas.openxmlformats.org/drawingml/2006/main">
-              <a:graphicData uri="http://schemas.openxmlformats.org/drawingml/2006/picture">
-                <pic:pic xmlns:pic="http://schemas.openxmlformats.org/drawingml/2006/picture">
-                  <pic:nvPicPr>
-                    <pic:cNvPr id="343169289" name=""/>
-                    <pic:cNvPicPr/>
-                  </pic:nvPicPr>
-                  <pic:blipFill>
-                    <a:blip r:embed="rId18">
-                      <a:extLst>
-                        <a:ext uri="{28A0092B-C50C-407E-A947-70E740481C1C}">
-                          <a14:useLocalDpi xmlns:a14="http://schemas.microsoft.com/office/drawing/2010/main" val="0"/>
-                        </a:ext>
-                      </a:extLst>
-                    </a:blip>
-                    <a:stretch>
-                      <a:fillRect/>
-                    </a:stretch>
-                  </pic:blipFill>
-                  <pic:spPr>
-                    <a:xfrm>
-                      <a:off x="0" y="0"/>
-                      <a:ext cx="4333856" cy="5082363"/>
-                    </a:xfrm>
-                    <a:prstGeom prst="rect">
-                      <a:avLst/>
-                    </a:prstGeom>
-                  </pic:spPr>
-                </pic:pic>
-              </a:graphicData>
-            </a:graphic>
-            <wp14:sizeRelH relativeFrom="margin">
-              <wp14:pctWidth>0</wp14:pctWidth>
-            </wp14:sizeRelH>
-            <wp14:sizeRelV relativeFrom="margin">
-              <wp14:pctHeight>0</wp14:pctHeight>
-            </wp14:sizeRelV>
-          </wp:anchor>
-        </w:drawing>
-      </w:r>
     </w:p>
     <w:p>
       <w:pPr>
@@ -9218,9 +9682,9 @@
       </w:pPr>
     </w:p>
     <w:sectPr>
-      <w:headerReference w:type="even" r:id="rId19"/>
-      <w:headerReference w:type="default" r:id="rId20"/>
-      <w:headerReference w:type="first" r:id="rId21"/>
+      <w:headerReference w:type="even" r:id="rId18"/>
+      <w:headerReference w:type="default" r:id="rId19"/>
+      <w:headerReference w:type="first" r:id="rId20"/>
       <w:pgSz w:w="12240" w:h="15840"/>
       <w:pgMar w:top="1440" w:right="1440" w:bottom="1440" w:left="1440" w:header="720" w:footer="720" w:gutter="0"/>
       <w:cols w:space="720"/>
@@ -9301,6 +9765,570 @@
 <file path=word/numbering.xml><?xml version="1.0" encoding="utf-8"?>
 <w:numbering xmlns:wpc="http://schemas.microsoft.com/office/word/2010/wordprocessingCanvas" xmlns:cx="http://schemas.microsoft.com/office/drawing/2014/chartex" xmlns:cx1="http://schemas.microsoft.com/office/drawing/2015/9/8/chartex" xmlns:cx2="http://schemas.microsoft.com/office/drawing/2015/10/21/chartex" xmlns:cx3="http://schemas.microsoft.com/office/drawing/2016/5/9/chartex" xmlns:cx4="http://schemas.microsoft.com/office/drawing/2016/5/10/chartex" xmlns:cx5="http://schemas.microsoft.com/office/drawing/2016/5/11/chartex" xmlns:cx6="http://schemas.microsoft.com/office/drawing/2016/5/12/chartex" xmlns:cx7="http://schemas.microsoft.com/office/drawing/2016/5/13/chartex" xmlns:cx8="http://schemas.microsoft.com/office/drawing/2016/5/14/chartex" xmlns:mc="http://schemas.openxmlformats.org/markup-compatibility/2006" xmlns:aink="http://schemas.microsoft.com/office/drawing/2016/ink" xmlns:am3d="http://schemas.microsoft.com/office/drawing/2017/model3d" xmlns:o="urn:schemas-microsoft-com:office:office" xmlns:oel="http://schemas.microsoft.com/office/2019/extlst" xmlns:r="http://schemas.openxmlformats.org/officeDocument/2006/relationships" xmlns:m="http://schemas.openxmlformats.org/officeDocument/2006/math" xmlns:v="urn:schemas-microsoft-com:vml" xmlns:wp14="http://schemas.microsoft.com/office/word/2010/wordprocessingDrawing" xmlns:wp="http://schemas.openxmlformats.org/drawingml/2006/wordprocessingDrawing" xmlns:w10="urn:schemas-microsoft-com:office:word" xmlns:w="http://schemas.openxmlformats.org/wordprocessingml/2006/main" xmlns:w14="http://schemas.microsoft.com/office/word/2010/wordml" xmlns:w15="http://schemas.microsoft.com/office/word/2012/wordml" xmlns:w16cex="http://schemas.microsoft.com/office/word/2018/wordml/cex" xmlns:w16cid="http://schemas.microsoft.com/office/word/2016/wordml/cid" xmlns:w16="http://schemas.microsoft.com/office/word/2018/wordml" xmlns:w16du="http://schemas.microsoft.com/office/word/2023/wordml/word16du" xmlns:w16sdtdh="http://schemas.microsoft.com/office/word/2020/wordml/sdtdatahash" xmlns:w16se="http://schemas.microsoft.com/office/word/2015/wordml/symex" xmlns:wpg="http://schemas.microsoft.com/office/word/2010/wordprocessingGroup" xmlns:wpi="http://schemas.microsoft.com/office/word/2010/wordprocessingInk" xmlns:wne="http://schemas.microsoft.com/office/word/2006/wordml" xmlns:wps="http://schemas.microsoft.com/office/word/2010/wordprocessingShape" mc:Ignorable="w14 w15 w16se w16cid w16 w16cex w16sdtdh w16du wp14">
   <w:abstractNum w:abstractNumId="0" w15:restartNumberingAfterBreak="0">
+    <w:nsid w:val="038405C1"/>
+    <w:multiLevelType w:val="hybridMultilevel"/>
+    <w:tmpl w:val="F6387E70"/>
+    <w:lvl w:ilvl="0" w:tplc="40090001">
+      <w:start w:val="1"/>
+      <w:numFmt w:val="bullet"/>
+      <w:lvlText w:val=""/>
+      <w:lvlJc w:val="left"/>
+      <w:pPr>
+        <w:ind w:left="720" w:hanging="360"/>
+      </w:pPr>
+      <w:rPr>
+        <w:rFonts w:ascii="Symbol" w:hAnsi="Symbol" w:hint="default"/>
+      </w:rPr>
+    </w:lvl>
+    <w:lvl w:ilvl="1" w:tplc="40090003" w:tentative="1">
+      <w:start w:val="1"/>
+      <w:numFmt w:val="bullet"/>
+      <w:lvlText w:val="o"/>
+      <w:lvlJc w:val="left"/>
+      <w:pPr>
+        <w:ind w:left="1440" w:hanging="360"/>
+      </w:pPr>
+      <w:rPr>
+        <w:rFonts w:ascii="Courier New" w:hAnsi="Courier New" w:cs="Courier New" w:hint="default"/>
+      </w:rPr>
+    </w:lvl>
+    <w:lvl w:ilvl="2" w:tplc="40090005" w:tentative="1">
+      <w:start w:val="1"/>
+      <w:numFmt w:val="bullet"/>
+      <w:lvlText w:val=""/>
+      <w:lvlJc w:val="left"/>
+      <w:pPr>
+        <w:ind w:left="2160" w:hanging="360"/>
+      </w:pPr>
+      <w:rPr>
+        <w:rFonts w:ascii="Wingdings" w:hAnsi="Wingdings" w:hint="default"/>
+      </w:rPr>
+    </w:lvl>
+    <w:lvl w:ilvl="3" w:tplc="40090001" w:tentative="1">
+      <w:start w:val="1"/>
+      <w:numFmt w:val="bullet"/>
+      <w:lvlText w:val=""/>
+      <w:lvlJc w:val="left"/>
+      <w:pPr>
+        <w:ind w:left="2880" w:hanging="360"/>
+      </w:pPr>
+      <w:rPr>
+        <w:rFonts w:ascii="Symbol" w:hAnsi="Symbol" w:hint="default"/>
+      </w:rPr>
+    </w:lvl>
+    <w:lvl w:ilvl="4" w:tplc="40090003" w:tentative="1">
+      <w:start w:val="1"/>
+      <w:numFmt w:val="bullet"/>
+      <w:lvlText w:val="o"/>
+      <w:lvlJc w:val="left"/>
+      <w:pPr>
+        <w:ind w:left="3600" w:hanging="360"/>
+      </w:pPr>
+      <w:rPr>
+        <w:rFonts w:ascii="Courier New" w:hAnsi="Courier New" w:cs="Courier New" w:hint="default"/>
+      </w:rPr>
+    </w:lvl>
+    <w:lvl w:ilvl="5" w:tplc="40090005" w:tentative="1">
+      <w:start w:val="1"/>
+      <w:numFmt w:val="bullet"/>
+      <w:lvlText w:val=""/>
+      <w:lvlJc w:val="left"/>
+      <w:pPr>
+        <w:ind w:left="4320" w:hanging="360"/>
+      </w:pPr>
+      <w:rPr>
+        <w:rFonts w:ascii="Wingdings" w:hAnsi="Wingdings" w:hint="default"/>
+      </w:rPr>
+    </w:lvl>
+    <w:lvl w:ilvl="6" w:tplc="40090001" w:tentative="1">
+      <w:start w:val="1"/>
+      <w:numFmt w:val="bullet"/>
+      <w:lvlText w:val=""/>
+      <w:lvlJc w:val="left"/>
+      <w:pPr>
+        <w:ind w:left="5040" w:hanging="360"/>
+      </w:pPr>
+      <w:rPr>
+        <w:rFonts w:ascii="Symbol" w:hAnsi="Symbol" w:hint="default"/>
+      </w:rPr>
+    </w:lvl>
+    <w:lvl w:ilvl="7" w:tplc="40090003" w:tentative="1">
+      <w:start w:val="1"/>
+      <w:numFmt w:val="bullet"/>
+      <w:lvlText w:val="o"/>
+      <w:lvlJc w:val="left"/>
+      <w:pPr>
+        <w:ind w:left="5760" w:hanging="360"/>
+      </w:pPr>
+      <w:rPr>
+        <w:rFonts w:ascii="Courier New" w:hAnsi="Courier New" w:cs="Courier New" w:hint="default"/>
+      </w:rPr>
+    </w:lvl>
+    <w:lvl w:ilvl="8" w:tplc="40090005" w:tentative="1">
+      <w:start w:val="1"/>
+      <w:numFmt w:val="bullet"/>
+      <w:lvlText w:val=""/>
+      <w:lvlJc w:val="left"/>
+      <w:pPr>
+        <w:ind w:left="6480" w:hanging="360"/>
+      </w:pPr>
+      <w:rPr>
+        <w:rFonts w:ascii="Wingdings" w:hAnsi="Wingdings" w:hint="default"/>
+      </w:rPr>
+    </w:lvl>
+  </w:abstractNum>
+  <w:abstractNum w:abstractNumId="1" w15:restartNumberingAfterBreak="0">
+    <w:nsid w:val="0ABA3209"/>
+    <w:multiLevelType w:val="hybridMultilevel"/>
+    <w:tmpl w:val="4FAE14AA"/>
+    <w:lvl w:ilvl="0" w:tplc="40090013">
+      <w:start w:val="1"/>
+      <w:numFmt w:val="upperRoman"/>
+      <w:lvlText w:val="%1."/>
+      <w:lvlJc w:val="right"/>
+      <w:pPr>
+        <w:ind w:left="720" w:hanging="360"/>
+      </w:pPr>
+      <w:rPr>
+        <w:rFonts w:hint="default"/>
+      </w:rPr>
+    </w:lvl>
+    <w:lvl w:ilvl="1" w:tplc="FFFFFFFF" w:tentative="1">
+      <w:start w:val="1"/>
+      <w:numFmt w:val="bullet"/>
+      <w:lvlText w:val="o"/>
+      <w:lvlJc w:val="left"/>
+      <w:pPr>
+        <w:ind w:left="1440" w:hanging="360"/>
+      </w:pPr>
+      <w:rPr>
+        <w:rFonts w:ascii="Courier New" w:hAnsi="Courier New" w:cs="Courier New" w:hint="default"/>
+      </w:rPr>
+    </w:lvl>
+    <w:lvl w:ilvl="2" w:tplc="FFFFFFFF" w:tentative="1">
+      <w:start w:val="1"/>
+      <w:numFmt w:val="bullet"/>
+      <w:lvlText w:val=""/>
+      <w:lvlJc w:val="left"/>
+      <w:pPr>
+        <w:ind w:left="2160" w:hanging="360"/>
+      </w:pPr>
+      <w:rPr>
+        <w:rFonts w:ascii="Wingdings" w:hAnsi="Wingdings" w:hint="default"/>
+      </w:rPr>
+    </w:lvl>
+    <w:lvl w:ilvl="3" w:tplc="FFFFFFFF" w:tentative="1">
+      <w:start w:val="1"/>
+      <w:numFmt w:val="bullet"/>
+      <w:lvlText w:val=""/>
+      <w:lvlJc w:val="left"/>
+      <w:pPr>
+        <w:ind w:left="2880" w:hanging="360"/>
+      </w:pPr>
+      <w:rPr>
+        <w:rFonts w:ascii="Symbol" w:hAnsi="Symbol" w:hint="default"/>
+      </w:rPr>
+    </w:lvl>
+    <w:lvl w:ilvl="4" w:tplc="FFFFFFFF" w:tentative="1">
+      <w:start w:val="1"/>
+      <w:numFmt w:val="bullet"/>
+      <w:lvlText w:val="o"/>
+      <w:lvlJc w:val="left"/>
+      <w:pPr>
+        <w:ind w:left="3600" w:hanging="360"/>
+      </w:pPr>
+      <w:rPr>
+        <w:rFonts w:ascii="Courier New" w:hAnsi="Courier New" w:cs="Courier New" w:hint="default"/>
+      </w:rPr>
+    </w:lvl>
+    <w:lvl w:ilvl="5" w:tplc="FFFFFFFF" w:tentative="1">
+      <w:start w:val="1"/>
+      <w:numFmt w:val="bullet"/>
+      <w:lvlText w:val=""/>
+      <w:lvlJc w:val="left"/>
+      <w:pPr>
+        <w:ind w:left="4320" w:hanging="360"/>
+      </w:pPr>
+      <w:rPr>
+        <w:rFonts w:ascii="Wingdings" w:hAnsi="Wingdings" w:hint="default"/>
+      </w:rPr>
+    </w:lvl>
+    <w:lvl w:ilvl="6" w:tplc="FFFFFFFF" w:tentative="1">
+      <w:start w:val="1"/>
+      <w:numFmt w:val="bullet"/>
+      <w:lvlText w:val=""/>
+      <w:lvlJc w:val="left"/>
+      <w:pPr>
+        <w:ind w:left="5040" w:hanging="360"/>
+      </w:pPr>
+      <w:rPr>
+        <w:rFonts w:ascii="Symbol" w:hAnsi="Symbol" w:hint="default"/>
+      </w:rPr>
+    </w:lvl>
+    <w:lvl w:ilvl="7" w:tplc="FFFFFFFF" w:tentative="1">
+      <w:start w:val="1"/>
+      <w:numFmt w:val="bullet"/>
+      <w:lvlText w:val="o"/>
+      <w:lvlJc w:val="left"/>
+      <w:pPr>
+        <w:ind w:left="5760" w:hanging="360"/>
+      </w:pPr>
+      <w:rPr>
+        <w:rFonts w:ascii="Courier New" w:hAnsi="Courier New" w:cs="Courier New" w:hint="default"/>
+      </w:rPr>
+    </w:lvl>
+    <w:lvl w:ilvl="8" w:tplc="FFFFFFFF" w:tentative="1">
+      <w:start w:val="1"/>
+      <w:numFmt w:val="bullet"/>
+      <w:lvlText w:val=""/>
+      <w:lvlJc w:val="left"/>
+      <w:pPr>
+        <w:ind w:left="6480" w:hanging="360"/>
+      </w:pPr>
+      <w:rPr>
+        <w:rFonts w:ascii="Wingdings" w:hAnsi="Wingdings" w:hint="default"/>
+      </w:rPr>
+    </w:lvl>
+  </w:abstractNum>
+  <w:abstractNum w:abstractNumId="2" w15:restartNumberingAfterBreak="0">
+    <w:nsid w:val="0FBD6A10"/>
+    <w:multiLevelType w:val="hybridMultilevel"/>
+    <w:tmpl w:val="85C8ABD2"/>
+    <w:lvl w:ilvl="0" w:tplc="40090001">
+      <w:start w:val="1"/>
+      <w:numFmt w:val="bullet"/>
+      <w:lvlText w:val=""/>
+      <w:lvlJc w:val="left"/>
+      <w:pPr>
+        <w:ind w:left="720" w:hanging="360"/>
+      </w:pPr>
+      <w:rPr>
+        <w:rFonts w:ascii="Symbol" w:hAnsi="Symbol" w:hint="default"/>
+      </w:rPr>
+    </w:lvl>
+    <w:lvl w:ilvl="1" w:tplc="40090003" w:tentative="1">
+      <w:start w:val="1"/>
+      <w:numFmt w:val="bullet"/>
+      <w:lvlText w:val="o"/>
+      <w:lvlJc w:val="left"/>
+      <w:pPr>
+        <w:ind w:left="1440" w:hanging="360"/>
+      </w:pPr>
+      <w:rPr>
+        <w:rFonts w:ascii="Courier New" w:hAnsi="Courier New" w:cs="Courier New" w:hint="default"/>
+      </w:rPr>
+    </w:lvl>
+    <w:lvl w:ilvl="2" w:tplc="40090005" w:tentative="1">
+      <w:start w:val="1"/>
+      <w:numFmt w:val="bullet"/>
+      <w:lvlText w:val=""/>
+      <w:lvlJc w:val="left"/>
+      <w:pPr>
+        <w:ind w:left="2160" w:hanging="360"/>
+      </w:pPr>
+      <w:rPr>
+        <w:rFonts w:ascii="Wingdings" w:hAnsi="Wingdings" w:hint="default"/>
+      </w:rPr>
+    </w:lvl>
+    <w:lvl w:ilvl="3" w:tplc="40090001" w:tentative="1">
+      <w:start w:val="1"/>
+      <w:numFmt w:val="bullet"/>
+      <w:lvlText w:val=""/>
+      <w:lvlJc w:val="left"/>
+      <w:pPr>
+        <w:ind w:left="2880" w:hanging="360"/>
+      </w:pPr>
+      <w:rPr>
+        <w:rFonts w:ascii="Symbol" w:hAnsi="Symbol" w:hint="default"/>
+      </w:rPr>
+    </w:lvl>
+    <w:lvl w:ilvl="4" w:tplc="40090003" w:tentative="1">
+      <w:start w:val="1"/>
+      <w:numFmt w:val="bullet"/>
+      <w:lvlText w:val="o"/>
+      <w:lvlJc w:val="left"/>
+      <w:pPr>
+        <w:ind w:left="3600" w:hanging="360"/>
+      </w:pPr>
+      <w:rPr>
+        <w:rFonts w:ascii="Courier New" w:hAnsi="Courier New" w:cs="Courier New" w:hint="default"/>
+      </w:rPr>
+    </w:lvl>
+    <w:lvl w:ilvl="5" w:tplc="40090005" w:tentative="1">
+      <w:start w:val="1"/>
+      <w:numFmt w:val="bullet"/>
+      <w:lvlText w:val=""/>
+      <w:lvlJc w:val="left"/>
+      <w:pPr>
+        <w:ind w:left="4320" w:hanging="360"/>
+      </w:pPr>
+      <w:rPr>
+        <w:rFonts w:ascii="Wingdings" w:hAnsi="Wingdings" w:hint="default"/>
+      </w:rPr>
+    </w:lvl>
+    <w:lvl w:ilvl="6" w:tplc="40090001" w:tentative="1">
+      <w:start w:val="1"/>
+      <w:numFmt w:val="bullet"/>
+      <w:lvlText w:val=""/>
+      <w:lvlJc w:val="left"/>
+      <w:pPr>
+        <w:ind w:left="5040" w:hanging="360"/>
+      </w:pPr>
+      <w:rPr>
+        <w:rFonts w:ascii="Symbol" w:hAnsi="Symbol" w:hint="default"/>
+      </w:rPr>
+    </w:lvl>
+    <w:lvl w:ilvl="7" w:tplc="40090003" w:tentative="1">
+      <w:start w:val="1"/>
+      <w:numFmt w:val="bullet"/>
+      <w:lvlText w:val="o"/>
+      <w:lvlJc w:val="left"/>
+      <w:pPr>
+        <w:ind w:left="5760" w:hanging="360"/>
+      </w:pPr>
+      <w:rPr>
+        <w:rFonts w:ascii="Courier New" w:hAnsi="Courier New" w:cs="Courier New" w:hint="default"/>
+      </w:rPr>
+    </w:lvl>
+    <w:lvl w:ilvl="8" w:tplc="40090005" w:tentative="1">
+      <w:start w:val="1"/>
+      <w:numFmt w:val="bullet"/>
+      <w:lvlText w:val=""/>
+      <w:lvlJc w:val="left"/>
+      <w:pPr>
+        <w:ind w:left="6480" w:hanging="360"/>
+      </w:pPr>
+      <w:rPr>
+        <w:rFonts w:ascii="Wingdings" w:hAnsi="Wingdings" w:hint="default"/>
+      </w:rPr>
+    </w:lvl>
+  </w:abstractNum>
+  <w:abstractNum w:abstractNumId="3" w15:restartNumberingAfterBreak="0">
+    <w:nsid w:val="10820A0B"/>
+    <w:multiLevelType w:val="hybridMultilevel"/>
+    <w:tmpl w:val="F3326F1C"/>
+    <w:lvl w:ilvl="0" w:tplc="40090001">
+      <w:start w:val="1"/>
+      <w:numFmt w:val="bullet"/>
+      <w:lvlText w:val=""/>
+      <w:lvlJc w:val="left"/>
+      <w:pPr>
+        <w:ind w:left="720" w:hanging="360"/>
+      </w:pPr>
+      <w:rPr>
+        <w:rFonts w:ascii="Symbol" w:hAnsi="Symbol" w:hint="default"/>
+      </w:rPr>
+    </w:lvl>
+    <w:lvl w:ilvl="1" w:tplc="40090003" w:tentative="1">
+      <w:start w:val="1"/>
+      <w:numFmt w:val="bullet"/>
+      <w:lvlText w:val="o"/>
+      <w:lvlJc w:val="left"/>
+      <w:pPr>
+        <w:ind w:left="1440" w:hanging="360"/>
+      </w:pPr>
+      <w:rPr>
+        <w:rFonts w:ascii="Courier New" w:hAnsi="Courier New" w:cs="Courier New" w:hint="default"/>
+      </w:rPr>
+    </w:lvl>
+    <w:lvl w:ilvl="2" w:tplc="40090005" w:tentative="1">
+      <w:start w:val="1"/>
+      <w:numFmt w:val="bullet"/>
+      <w:lvlText w:val=""/>
+      <w:lvlJc w:val="left"/>
+      <w:pPr>
+        <w:ind w:left="2160" w:hanging="360"/>
+      </w:pPr>
+      <w:rPr>
+        <w:rFonts w:ascii="Wingdings" w:hAnsi="Wingdings" w:hint="default"/>
+      </w:rPr>
+    </w:lvl>
+    <w:lvl w:ilvl="3" w:tplc="40090001" w:tentative="1">
+      <w:start w:val="1"/>
+      <w:numFmt w:val="bullet"/>
+      <w:lvlText w:val=""/>
+      <w:lvlJc w:val="left"/>
+      <w:pPr>
+        <w:ind w:left="2880" w:hanging="360"/>
+      </w:pPr>
+      <w:rPr>
+        <w:rFonts w:ascii="Symbol" w:hAnsi="Symbol" w:hint="default"/>
+      </w:rPr>
+    </w:lvl>
+    <w:lvl w:ilvl="4" w:tplc="40090003" w:tentative="1">
+      <w:start w:val="1"/>
+      <w:numFmt w:val="bullet"/>
+      <w:lvlText w:val="o"/>
+      <w:lvlJc w:val="left"/>
+      <w:pPr>
+        <w:ind w:left="3600" w:hanging="360"/>
+      </w:pPr>
+      <w:rPr>
+        <w:rFonts w:ascii="Courier New" w:hAnsi="Courier New" w:cs="Courier New" w:hint="default"/>
+      </w:rPr>
+    </w:lvl>
+    <w:lvl w:ilvl="5" w:tplc="40090005" w:tentative="1">
+      <w:start w:val="1"/>
+      <w:numFmt w:val="bullet"/>
+      <w:lvlText w:val=""/>
+      <w:lvlJc w:val="left"/>
+      <w:pPr>
+        <w:ind w:left="4320" w:hanging="360"/>
+      </w:pPr>
+      <w:rPr>
+        <w:rFonts w:ascii="Wingdings" w:hAnsi="Wingdings" w:hint="default"/>
+      </w:rPr>
+    </w:lvl>
+    <w:lvl w:ilvl="6" w:tplc="40090001" w:tentative="1">
+      <w:start w:val="1"/>
+      <w:numFmt w:val="bullet"/>
+      <w:lvlText w:val=""/>
+      <w:lvlJc w:val="left"/>
+      <w:pPr>
+        <w:ind w:left="5040" w:hanging="360"/>
+      </w:pPr>
+      <w:rPr>
+        <w:rFonts w:ascii="Symbol" w:hAnsi="Symbol" w:hint="default"/>
+      </w:rPr>
+    </w:lvl>
+    <w:lvl w:ilvl="7" w:tplc="40090003" w:tentative="1">
+      <w:start w:val="1"/>
+      <w:numFmt w:val="bullet"/>
+      <w:lvlText w:val="o"/>
+      <w:lvlJc w:val="left"/>
+      <w:pPr>
+        <w:ind w:left="5760" w:hanging="360"/>
+      </w:pPr>
+      <w:rPr>
+        <w:rFonts w:ascii="Courier New" w:hAnsi="Courier New" w:cs="Courier New" w:hint="default"/>
+      </w:rPr>
+    </w:lvl>
+    <w:lvl w:ilvl="8" w:tplc="40090005" w:tentative="1">
+      <w:start w:val="1"/>
+      <w:numFmt w:val="bullet"/>
+      <w:lvlText w:val=""/>
+      <w:lvlJc w:val="left"/>
+      <w:pPr>
+        <w:ind w:left="6480" w:hanging="360"/>
+      </w:pPr>
+      <w:rPr>
+        <w:rFonts w:ascii="Wingdings" w:hAnsi="Wingdings" w:hint="default"/>
+      </w:rPr>
+    </w:lvl>
+  </w:abstractNum>
+  <w:abstractNum w:abstractNumId="4" w15:restartNumberingAfterBreak="0">
+    <w:nsid w:val="10E73430"/>
+    <w:multiLevelType w:val="hybridMultilevel"/>
+    <w:tmpl w:val="81AC49FC"/>
+    <w:lvl w:ilvl="0" w:tplc="1A34B938">
+      <w:numFmt w:val="bullet"/>
+      <w:lvlText w:val="·"/>
+      <w:lvlJc w:val="left"/>
+      <w:pPr>
+        <w:ind w:left="720" w:hanging="360"/>
+      </w:pPr>
+      <w:rPr>
+        <w:rFonts w:ascii="Calibri" w:eastAsiaTheme="minorHAnsi" w:hAnsi="Calibri" w:cs="Calibri" w:hint="default"/>
+      </w:rPr>
+    </w:lvl>
+    <w:lvl w:ilvl="1" w:tplc="40090003" w:tentative="1">
+      <w:start w:val="1"/>
+      <w:numFmt w:val="bullet"/>
+      <w:lvlText w:val="o"/>
+      <w:lvlJc w:val="left"/>
+      <w:pPr>
+        <w:ind w:left="1440" w:hanging="360"/>
+      </w:pPr>
+      <w:rPr>
+        <w:rFonts w:ascii="Courier New" w:hAnsi="Courier New" w:cs="Courier New" w:hint="default"/>
+      </w:rPr>
+    </w:lvl>
+    <w:lvl w:ilvl="2" w:tplc="40090005" w:tentative="1">
+      <w:start w:val="1"/>
+      <w:numFmt w:val="bullet"/>
+      <w:lvlText w:val=""/>
+      <w:lvlJc w:val="left"/>
+      <w:pPr>
+        <w:ind w:left="2160" w:hanging="360"/>
+      </w:pPr>
+      <w:rPr>
+        <w:rFonts w:ascii="Wingdings" w:hAnsi="Wingdings" w:hint="default"/>
+      </w:rPr>
+    </w:lvl>
+    <w:lvl w:ilvl="3" w:tplc="40090001" w:tentative="1">
+      <w:start w:val="1"/>
+      <w:numFmt w:val="bullet"/>
+      <w:lvlText w:val=""/>
+      <w:lvlJc w:val="left"/>
+      <w:pPr>
+        <w:ind w:left="2880" w:hanging="360"/>
+      </w:pPr>
+      <w:rPr>
+        <w:rFonts w:ascii="Symbol" w:hAnsi="Symbol" w:hint="default"/>
+      </w:rPr>
+    </w:lvl>
+    <w:lvl w:ilvl="4" w:tplc="40090003" w:tentative="1">
+      <w:start w:val="1"/>
+      <w:numFmt w:val="bullet"/>
+      <w:lvlText w:val="o"/>
+      <w:lvlJc w:val="left"/>
+      <w:pPr>
+        <w:ind w:left="3600" w:hanging="360"/>
+      </w:pPr>
+      <w:rPr>
+        <w:rFonts w:ascii="Courier New" w:hAnsi="Courier New" w:cs="Courier New" w:hint="default"/>
+      </w:rPr>
+    </w:lvl>
+    <w:lvl w:ilvl="5" w:tplc="40090005" w:tentative="1">
+      <w:start w:val="1"/>
+      <w:numFmt w:val="bullet"/>
+      <w:lvlText w:val=""/>
+      <w:lvlJc w:val="left"/>
+      <w:pPr>
+        <w:ind w:left="4320" w:hanging="360"/>
+      </w:pPr>
+      <w:rPr>
+        <w:rFonts w:ascii="Wingdings" w:hAnsi="Wingdings" w:hint="default"/>
+      </w:rPr>
+    </w:lvl>
+    <w:lvl w:ilvl="6" w:tplc="40090001" w:tentative="1">
+      <w:start w:val="1"/>
+      <w:numFmt w:val="bullet"/>
+      <w:lvlText w:val=""/>
+      <w:lvlJc w:val="left"/>
+      <w:pPr>
+        <w:ind w:left="5040" w:hanging="360"/>
+      </w:pPr>
+      <w:rPr>
+        <w:rFonts w:ascii="Symbol" w:hAnsi="Symbol" w:hint="default"/>
+      </w:rPr>
+    </w:lvl>
+    <w:lvl w:ilvl="7" w:tplc="40090003" w:tentative="1">
+      <w:start w:val="1"/>
+      <w:numFmt w:val="bullet"/>
+      <w:lvlText w:val="o"/>
+      <w:lvlJc w:val="left"/>
+      <w:pPr>
+        <w:ind w:left="5760" w:hanging="360"/>
+      </w:pPr>
+      <w:rPr>
+        <w:rFonts w:ascii="Courier New" w:hAnsi="Courier New" w:cs="Courier New" w:hint="default"/>
+      </w:rPr>
+    </w:lvl>
+    <w:lvl w:ilvl="8" w:tplc="40090005" w:tentative="1">
+      <w:start w:val="1"/>
+      <w:numFmt w:val="bullet"/>
+      <w:lvlText w:val=""/>
+      <w:lvlJc w:val="left"/>
+      <w:pPr>
+        <w:ind w:left="6480" w:hanging="360"/>
+      </w:pPr>
+      <w:rPr>
+        <w:rFonts w:ascii="Wingdings" w:hAnsi="Wingdings" w:hint="default"/>
+      </w:rPr>
+    </w:lvl>
+  </w:abstractNum>
+  <w:abstractNum w:abstractNumId="5" w15:restartNumberingAfterBreak="0">
     <w:nsid w:val="142332C4"/>
     <w:multiLevelType w:val="hybridMultilevel"/>
     <w:tmpl w:val="9E42F51C"/>
@@ -9389,7 +10417,93 @@
       </w:pPr>
     </w:lvl>
   </w:abstractNum>
-  <w:abstractNum w:abstractNumId="1" w15:restartNumberingAfterBreak="0">
+  <w:abstractNum w:abstractNumId="6" w15:restartNumberingAfterBreak="0">
+    <w:nsid w:val="15156958"/>
+    <w:multiLevelType w:val="hybridMultilevel"/>
+    <w:tmpl w:val="3DD47884"/>
+    <w:lvl w:ilvl="0" w:tplc="40090013">
+      <w:start w:val="1"/>
+      <w:numFmt w:val="upperRoman"/>
+      <w:lvlText w:val="%1."/>
+      <w:lvlJc w:val="right"/>
+      <w:pPr>
+        <w:ind w:left="360" w:hanging="360"/>
+      </w:pPr>
+    </w:lvl>
+    <w:lvl w:ilvl="1" w:tplc="40090019" w:tentative="1">
+      <w:start w:val="1"/>
+      <w:numFmt w:val="lowerLetter"/>
+      <w:lvlText w:val="%2."/>
+      <w:lvlJc w:val="left"/>
+      <w:pPr>
+        <w:ind w:left="1080" w:hanging="360"/>
+      </w:pPr>
+    </w:lvl>
+    <w:lvl w:ilvl="2" w:tplc="4009001B" w:tentative="1">
+      <w:start w:val="1"/>
+      <w:numFmt w:val="lowerRoman"/>
+      <w:lvlText w:val="%3."/>
+      <w:lvlJc w:val="right"/>
+      <w:pPr>
+        <w:ind w:left="1800" w:hanging="180"/>
+      </w:pPr>
+    </w:lvl>
+    <w:lvl w:ilvl="3" w:tplc="4009000F" w:tentative="1">
+      <w:start w:val="1"/>
+      <w:numFmt w:val="decimal"/>
+      <w:lvlText w:val="%4."/>
+      <w:lvlJc w:val="left"/>
+      <w:pPr>
+        <w:ind w:left="2520" w:hanging="360"/>
+      </w:pPr>
+    </w:lvl>
+    <w:lvl w:ilvl="4" w:tplc="40090019" w:tentative="1">
+      <w:start w:val="1"/>
+      <w:numFmt w:val="lowerLetter"/>
+      <w:lvlText w:val="%5."/>
+      <w:lvlJc w:val="left"/>
+      <w:pPr>
+        <w:ind w:left="3240" w:hanging="360"/>
+      </w:pPr>
+    </w:lvl>
+    <w:lvl w:ilvl="5" w:tplc="4009001B" w:tentative="1">
+      <w:start w:val="1"/>
+      <w:numFmt w:val="lowerRoman"/>
+      <w:lvlText w:val="%6."/>
+      <w:lvlJc w:val="right"/>
+      <w:pPr>
+        <w:ind w:left="3960" w:hanging="180"/>
+      </w:pPr>
+    </w:lvl>
+    <w:lvl w:ilvl="6" w:tplc="4009000F" w:tentative="1">
+      <w:start w:val="1"/>
+      <w:numFmt w:val="decimal"/>
+      <w:lvlText w:val="%7."/>
+      <w:lvlJc w:val="left"/>
+      <w:pPr>
+        <w:ind w:left="4680" w:hanging="360"/>
+      </w:pPr>
+    </w:lvl>
+    <w:lvl w:ilvl="7" w:tplc="40090019" w:tentative="1">
+      <w:start w:val="1"/>
+      <w:numFmt w:val="lowerLetter"/>
+      <w:lvlText w:val="%8."/>
+      <w:lvlJc w:val="left"/>
+      <w:pPr>
+        <w:ind w:left="5400" w:hanging="360"/>
+      </w:pPr>
+    </w:lvl>
+    <w:lvl w:ilvl="8" w:tplc="4009001B" w:tentative="1">
+      <w:start w:val="1"/>
+      <w:numFmt w:val="lowerRoman"/>
+      <w:lvlText w:val="%9."/>
+      <w:lvlJc w:val="right"/>
+      <w:pPr>
+        <w:ind w:left="6120" w:hanging="180"/>
+      </w:pPr>
+    </w:lvl>
+  </w:abstractNum>
+  <w:abstractNum w:abstractNumId="7" w15:restartNumberingAfterBreak="0">
     <w:nsid w:val="1DB555A0"/>
     <w:multiLevelType w:val="hybridMultilevel"/>
     <w:tmpl w:val="3594BFB6"/>
@@ -9502,7 +10616,7 @@
       </w:rPr>
     </w:lvl>
   </w:abstractNum>
-  <w:abstractNum w:abstractNumId="2" w15:restartNumberingAfterBreak="0">
+  <w:abstractNum w:abstractNumId="8" w15:restartNumberingAfterBreak="0">
     <w:nsid w:val="224573C3"/>
     <w:multiLevelType w:val="hybridMultilevel"/>
     <w:tmpl w:val="677EC018"/>
@@ -9615,7 +10729,7 @@
       </w:rPr>
     </w:lvl>
   </w:abstractNum>
-  <w:abstractNum w:abstractNumId="3" w15:restartNumberingAfterBreak="0">
+  <w:abstractNum w:abstractNumId="9" w15:restartNumberingAfterBreak="0">
     <w:nsid w:val="26BD617F"/>
     <w:multiLevelType w:val="hybridMultilevel"/>
     <w:tmpl w:val="3892A73C"/>
@@ -9728,7 +10842,7 @@
       </w:rPr>
     </w:lvl>
   </w:abstractNum>
-  <w:abstractNum w:abstractNumId="4" w15:restartNumberingAfterBreak="0">
+  <w:abstractNum w:abstractNumId="10" w15:restartNumberingAfterBreak="0">
     <w:nsid w:val="2B297CC1"/>
     <w:multiLevelType w:val="hybridMultilevel"/>
     <w:tmpl w:val="4418B93E"/>
@@ -9840,7 +10954,93 @@
       </w:rPr>
     </w:lvl>
   </w:abstractNum>
-  <w:abstractNum w:abstractNumId="5" w15:restartNumberingAfterBreak="0">
+  <w:abstractNum w:abstractNumId="11" w15:restartNumberingAfterBreak="0">
+    <w:nsid w:val="2B9364E3"/>
+    <w:multiLevelType w:val="hybridMultilevel"/>
+    <w:tmpl w:val="5A4696C6"/>
+    <w:lvl w:ilvl="0" w:tplc="4009001B">
+      <w:start w:val="1"/>
+      <w:numFmt w:val="lowerRoman"/>
+      <w:lvlText w:val="%1."/>
+      <w:lvlJc w:val="right"/>
+      <w:pPr>
+        <w:ind w:left="720" w:hanging="360"/>
+      </w:pPr>
+    </w:lvl>
+    <w:lvl w:ilvl="1" w:tplc="40090019" w:tentative="1">
+      <w:start w:val="1"/>
+      <w:numFmt w:val="lowerLetter"/>
+      <w:lvlText w:val="%2."/>
+      <w:lvlJc w:val="left"/>
+      <w:pPr>
+        <w:ind w:left="1440" w:hanging="360"/>
+      </w:pPr>
+    </w:lvl>
+    <w:lvl w:ilvl="2" w:tplc="4009001B" w:tentative="1">
+      <w:start w:val="1"/>
+      <w:numFmt w:val="lowerRoman"/>
+      <w:lvlText w:val="%3."/>
+      <w:lvlJc w:val="right"/>
+      <w:pPr>
+        <w:ind w:left="2160" w:hanging="180"/>
+      </w:pPr>
+    </w:lvl>
+    <w:lvl w:ilvl="3" w:tplc="4009000F" w:tentative="1">
+      <w:start w:val="1"/>
+      <w:numFmt w:val="decimal"/>
+      <w:lvlText w:val="%4."/>
+      <w:lvlJc w:val="left"/>
+      <w:pPr>
+        <w:ind w:left="2880" w:hanging="360"/>
+      </w:pPr>
+    </w:lvl>
+    <w:lvl w:ilvl="4" w:tplc="40090019" w:tentative="1">
+      <w:start w:val="1"/>
+      <w:numFmt w:val="lowerLetter"/>
+      <w:lvlText w:val="%5."/>
+      <w:lvlJc w:val="left"/>
+      <w:pPr>
+        <w:ind w:left="3600" w:hanging="360"/>
+      </w:pPr>
+    </w:lvl>
+    <w:lvl w:ilvl="5" w:tplc="4009001B" w:tentative="1">
+      <w:start w:val="1"/>
+      <w:numFmt w:val="lowerRoman"/>
+      <w:lvlText w:val="%6."/>
+      <w:lvlJc w:val="right"/>
+      <w:pPr>
+        <w:ind w:left="4320" w:hanging="180"/>
+      </w:pPr>
+    </w:lvl>
+    <w:lvl w:ilvl="6" w:tplc="4009000F" w:tentative="1">
+      <w:start w:val="1"/>
+      <w:numFmt w:val="decimal"/>
+      <w:lvlText w:val="%7."/>
+      <w:lvlJc w:val="left"/>
+      <w:pPr>
+        <w:ind w:left="5040" w:hanging="360"/>
+      </w:pPr>
+    </w:lvl>
+    <w:lvl w:ilvl="7" w:tplc="40090019" w:tentative="1">
+      <w:start w:val="1"/>
+      <w:numFmt w:val="lowerLetter"/>
+      <w:lvlText w:val="%8."/>
+      <w:lvlJc w:val="left"/>
+      <w:pPr>
+        <w:ind w:left="5760" w:hanging="360"/>
+      </w:pPr>
+    </w:lvl>
+    <w:lvl w:ilvl="8" w:tplc="4009001B" w:tentative="1">
+      <w:start w:val="1"/>
+      <w:numFmt w:val="lowerRoman"/>
+      <w:lvlText w:val="%9."/>
+      <w:lvlJc w:val="right"/>
+      <w:pPr>
+        <w:ind w:left="6480" w:hanging="180"/>
+      </w:pPr>
+    </w:lvl>
+  </w:abstractNum>
+  <w:abstractNum w:abstractNumId="12" w15:restartNumberingAfterBreak="0">
     <w:nsid w:val="2DEB4C10"/>
     <w:multiLevelType w:val="hybridMultilevel"/>
     <w:tmpl w:val="7F461090"/>
@@ -9953,17 +11153,17 @@
       </w:rPr>
     </w:lvl>
   </w:abstractNum>
-  <w:abstractNum w:abstractNumId="6" w15:restartNumberingAfterBreak="0">
+  <w:abstractNum w:abstractNumId="13" w15:restartNumberingAfterBreak="0">
     <w:nsid w:val="2E4D732C"/>
     <w:multiLevelType w:val="hybridMultilevel"/>
-    <w:tmpl w:val="549E816C"/>
+    <w:tmpl w:val="687A6838"/>
     <w:lvl w:ilvl="0" w:tplc="4009001B">
       <w:start w:val="1"/>
       <w:numFmt w:val="lowerRoman"/>
       <w:lvlText w:val="%1."/>
       <w:lvlJc w:val="right"/>
       <w:pPr>
-        <w:ind w:left="1440" w:hanging="360"/>
+        <w:ind w:left="360" w:hanging="360"/>
       </w:pPr>
     </w:lvl>
     <w:lvl w:ilvl="1" w:tplc="40090019" w:tentative="1">
@@ -9972,16 +11172,16 @@
       <w:lvlText w:val="%2."/>
       <w:lvlJc w:val="left"/>
       <w:pPr>
-        <w:ind w:left="2160" w:hanging="360"/>
-      </w:pPr>
-    </w:lvl>
-    <w:lvl w:ilvl="2" w:tplc="4009001B" w:tentative="1">
+        <w:ind w:left="1080" w:hanging="360"/>
+      </w:pPr>
+    </w:lvl>
+    <w:lvl w:ilvl="2" w:tplc="4009001B">
       <w:start w:val="1"/>
       <w:numFmt w:val="lowerRoman"/>
       <w:lvlText w:val="%3."/>
       <w:lvlJc w:val="right"/>
       <w:pPr>
-        <w:ind w:left="2880" w:hanging="180"/>
+        <w:ind w:left="1980" w:hanging="360"/>
       </w:pPr>
     </w:lvl>
     <w:lvl w:ilvl="3" w:tplc="4009000F" w:tentative="1">
@@ -9990,7 +11190,7 @@
       <w:lvlText w:val="%4."/>
       <w:lvlJc w:val="left"/>
       <w:pPr>
-        <w:ind w:left="3600" w:hanging="360"/>
+        <w:ind w:left="2520" w:hanging="360"/>
       </w:pPr>
     </w:lvl>
     <w:lvl w:ilvl="4" w:tplc="40090019" w:tentative="1">
@@ -9999,7 +11199,7 @@
       <w:lvlText w:val="%5."/>
       <w:lvlJc w:val="left"/>
       <w:pPr>
-        <w:ind w:left="4320" w:hanging="360"/>
+        <w:ind w:left="3240" w:hanging="360"/>
       </w:pPr>
     </w:lvl>
     <w:lvl w:ilvl="5" w:tplc="4009001B" w:tentative="1">
@@ -10008,7 +11208,7 @@
       <w:lvlText w:val="%6."/>
       <w:lvlJc w:val="right"/>
       <w:pPr>
-        <w:ind w:left="5040" w:hanging="180"/>
+        <w:ind w:left="3960" w:hanging="180"/>
       </w:pPr>
     </w:lvl>
     <w:lvl w:ilvl="6" w:tplc="4009000F" w:tentative="1">
@@ -10017,7 +11217,7 @@
       <w:lvlText w:val="%7."/>
       <w:lvlJc w:val="left"/>
       <w:pPr>
-        <w:ind w:left="5760" w:hanging="360"/>
+        <w:ind w:left="4680" w:hanging="360"/>
       </w:pPr>
     </w:lvl>
     <w:lvl w:ilvl="7" w:tplc="40090019" w:tentative="1">
@@ -10026,7 +11226,7 @@
       <w:lvlText w:val="%8."/>
       <w:lvlJc w:val="left"/>
       <w:pPr>
-        <w:ind w:left="6480" w:hanging="360"/>
+        <w:ind w:left="5400" w:hanging="360"/>
       </w:pPr>
     </w:lvl>
     <w:lvl w:ilvl="8" w:tplc="4009001B" w:tentative="1">
@@ -10035,11 +11235,237 @@
       <w:lvlText w:val="%9."/>
       <w:lvlJc w:val="right"/>
       <w:pPr>
-        <w:ind w:left="7200" w:hanging="180"/>
+        <w:ind w:left="6120" w:hanging="180"/>
       </w:pPr>
     </w:lvl>
   </w:abstractNum>
-  <w:abstractNum w:abstractNumId="7" w15:restartNumberingAfterBreak="0">
+  <w:abstractNum w:abstractNumId="14" w15:restartNumberingAfterBreak="0">
+    <w:nsid w:val="31BB0DBC"/>
+    <w:multiLevelType w:val="hybridMultilevel"/>
+    <w:tmpl w:val="75F807F8"/>
+    <w:lvl w:ilvl="0" w:tplc="40090005">
+      <w:start w:val="1"/>
+      <w:numFmt w:val="bullet"/>
+      <w:lvlText w:val=""/>
+      <w:lvlJc w:val="left"/>
+      <w:pPr>
+        <w:ind w:left="720" w:hanging="360"/>
+      </w:pPr>
+      <w:rPr>
+        <w:rFonts w:ascii="Wingdings" w:hAnsi="Wingdings" w:hint="default"/>
+      </w:rPr>
+    </w:lvl>
+    <w:lvl w:ilvl="1" w:tplc="FFFFFFFF" w:tentative="1">
+      <w:start w:val="1"/>
+      <w:numFmt w:val="bullet"/>
+      <w:lvlText w:val="o"/>
+      <w:lvlJc w:val="left"/>
+      <w:pPr>
+        <w:ind w:left="1440" w:hanging="360"/>
+      </w:pPr>
+      <w:rPr>
+        <w:rFonts w:ascii="Courier New" w:hAnsi="Courier New" w:cs="Courier New" w:hint="default"/>
+      </w:rPr>
+    </w:lvl>
+    <w:lvl w:ilvl="2" w:tplc="FFFFFFFF" w:tentative="1">
+      <w:start w:val="1"/>
+      <w:numFmt w:val="bullet"/>
+      <w:lvlText w:val=""/>
+      <w:lvlJc w:val="left"/>
+      <w:pPr>
+        <w:ind w:left="2160" w:hanging="360"/>
+      </w:pPr>
+      <w:rPr>
+        <w:rFonts w:ascii="Wingdings" w:hAnsi="Wingdings" w:hint="default"/>
+      </w:rPr>
+    </w:lvl>
+    <w:lvl w:ilvl="3" w:tplc="FFFFFFFF" w:tentative="1">
+      <w:start w:val="1"/>
+      <w:numFmt w:val="bullet"/>
+      <w:lvlText w:val=""/>
+      <w:lvlJc w:val="left"/>
+      <w:pPr>
+        <w:ind w:left="2880" w:hanging="360"/>
+      </w:pPr>
+      <w:rPr>
+        <w:rFonts w:ascii="Symbol" w:hAnsi="Symbol" w:hint="default"/>
+      </w:rPr>
+    </w:lvl>
+    <w:lvl w:ilvl="4" w:tplc="FFFFFFFF" w:tentative="1">
+      <w:start w:val="1"/>
+      <w:numFmt w:val="bullet"/>
+      <w:lvlText w:val="o"/>
+      <w:lvlJc w:val="left"/>
+      <w:pPr>
+        <w:ind w:left="3600" w:hanging="360"/>
+      </w:pPr>
+      <w:rPr>
+        <w:rFonts w:ascii="Courier New" w:hAnsi="Courier New" w:cs="Courier New" w:hint="default"/>
+      </w:rPr>
+    </w:lvl>
+    <w:lvl w:ilvl="5" w:tplc="FFFFFFFF" w:tentative="1">
+      <w:start w:val="1"/>
+      <w:numFmt w:val="bullet"/>
+      <w:lvlText w:val=""/>
+      <w:lvlJc w:val="left"/>
+      <w:pPr>
+        <w:ind w:left="4320" w:hanging="360"/>
+      </w:pPr>
+      <w:rPr>
+        <w:rFonts w:ascii="Wingdings" w:hAnsi="Wingdings" w:hint="default"/>
+      </w:rPr>
+    </w:lvl>
+    <w:lvl w:ilvl="6" w:tplc="FFFFFFFF" w:tentative="1">
+      <w:start w:val="1"/>
+      <w:numFmt w:val="bullet"/>
+      <w:lvlText w:val=""/>
+      <w:lvlJc w:val="left"/>
+      <w:pPr>
+        <w:ind w:left="5040" w:hanging="360"/>
+      </w:pPr>
+      <w:rPr>
+        <w:rFonts w:ascii="Symbol" w:hAnsi="Symbol" w:hint="default"/>
+      </w:rPr>
+    </w:lvl>
+    <w:lvl w:ilvl="7" w:tplc="FFFFFFFF" w:tentative="1">
+      <w:start w:val="1"/>
+      <w:numFmt w:val="bullet"/>
+      <w:lvlText w:val="o"/>
+      <w:lvlJc w:val="left"/>
+      <w:pPr>
+        <w:ind w:left="5760" w:hanging="360"/>
+      </w:pPr>
+      <w:rPr>
+        <w:rFonts w:ascii="Courier New" w:hAnsi="Courier New" w:cs="Courier New" w:hint="default"/>
+      </w:rPr>
+    </w:lvl>
+    <w:lvl w:ilvl="8" w:tplc="FFFFFFFF" w:tentative="1">
+      <w:start w:val="1"/>
+      <w:numFmt w:val="bullet"/>
+      <w:lvlText w:val=""/>
+      <w:lvlJc w:val="left"/>
+      <w:pPr>
+        <w:ind w:left="6480" w:hanging="360"/>
+      </w:pPr>
+      <w:rPr>
+        <w:rFonts w:ascii="Wingdings" w:hAnsi="Wingdings" w:hint="default"/>
+      </w:rPr>
+    </w:lvl>
+  </w:abstractNum>
+  <w:abstractNum w:abstractNumId="15" w15:restartNumberingAfterBreak="0">
+    <w:nsid w:val="39036644"/>
+    <w:multiLevelType w:val="hybridMultilevel"/>
+    <w:tmpl w:val="F752CF84"/>
+    <w:lvl w:ilvl="0" w:tplc="40090001">
+      <w:start w:val="1"/>
+      <w:numFmt w:val="bullet"/>
+      <w:lvlText w:val=""/>
+      <w:lvlJc w:val="left"/>
+      <w:pPr>
+        <w:ind w:left="4896" w:hanging="360"/>
+      </w:pPr>
+      <w:rPr>
+        <w:rFonts w:ascii="Symbol" w:hAnsi="Symbol" w:hint="default"/>
+      </w:rPr>
+    </w:lvl>
+    <w:lvl w:ilvl="1" w:tplc="40090003" w:tentative="1">
+      <w:start w:val="1"/>
+      <w:numFmt w:val="bullet"/>
+      <w:lvlText w:val="o"/>
+      <w:lvlJc w:val="left"/>
+      <w:pPr>
+        <w:ind w:left="5616" w:hanging="360"/>
+      </w:pPr>
+      <w:rPr>
+        <w:rFonts w:ascii="Courier New" w:hAnsi="Courier New" w:cs="Courier New" w:hint="default"/>
+      </w:rPr>
+    </w:lvl>
+    <w:lvl w:ilvl="2" w:tplc="40090005" w:tentative="1">
+      <w:start w:val="1"/>
+      <w:numFmt w:val="bullet"/>
+      <w:lvlText w:val=""/>
+      <w:lvlJc w:val="left"/>
+      <w:pPr>
+        <w:ind w:left="6336" w:hanging="360"/>
+      </w:pPr>
+      <w:rPr>
+        <w:rFonts w:ascii="Wingdings" w:hAnsi="Wingdings" w:hint="default"/>
+      </w:rPr>
+    </w:lvl>
+    <w:lvl w:ilvl="3" w:tplc="40090001" w:tentative="1">
+      <w:start w:val="1"/>
+      <w:numFmt w:val="bullet"/>
+      <w:lvlText w:val=""/>
+      <w:lvlJc w:val="left"/>
+      <w:pPr>
+        <w:ind w:left="7056" w:hanging="360"/>
+      </w:pPr>
+      <w:rPr>
+        <w:rFonts w:ascii="Symbol" w:hAnsi="Symbol" w:hint="default"/>
+      </w:rPr>
+    </w:lvl>
+    <w:lvl w:ilvl="4" w:tplc="40090003" w:tentative="1">
+      <w:start w:val="1"/>
+      <w:numFmt w:val="bullet"/>
+      <w:lvlText w:val="o"/>
+      <w:lvlJc w:val="left"/>
+      <w:pPr>
+        <w:ind w:left="7776" w:hanging="360"/>
+      </w:pPr>
+      <w:rPr>
+        <w:rFonts w:ascii="Courier New" w:hAnsi="Courier New" w:cs="Courier New" w:hint="default"/>
+      </w:rPr>
+    </w:lvl>
+    <w:lvl w:ilvl="5" w:tplc="40090005" w:tentative="1">
+      <w:start w:val="1"/>
+      <w:numFmt w:val="bullet"/>
+      <w:lvlText w:val=""/>
+      <w:lvlJc w:val="left"/>
+      <w:pPr>
+        <w:ind w:left="8496" w:hanging="360"/>
+      </w:pPr>
+      <w:rPr>
+        <w:rFonts w:ascii="Wingdings" w:hAnsi="Wingdings" w:hint="default"/>
+      </w:rPr>
+    </w:lvl>
+    <w:lvl w:ilvl="6" w:tplc="40090001" w:tentative="1">
+      <w:start w:val="1"/>
+      <w:numFmt w:val="bullet"/>
+      <w:lvlText w:val=""/>
+      <w:lvlJc w:val="left"/>
+      <w:pPr>
+        <w:ind w:left="9216" w:hanging="360"/>
+      </w:pPr>
+      <w:rPr>
+        <w:rFonts w:ascii="Symbol" w:hAnsi="Symbol" w:hint="default"/>
+      </w:rPr>
+    </w:lvl>
+    <w:lvl w:ilvl="7" w:tplc="40090003" w:tentative="1">
+      <w:start w:val="1"/>
+      <w:numFmt w:val="bullet"/>
+      <w:lvlText w:val="o"/>
+      <w:lvlJc w:val="left"/>
+      <w:pPr>
+        <w:ind w:left="9936" w:hanging="360"/>
+      </w:pPr>
+      <w:rPr>
+        <w:rFonts w:ascii="Courier New" w:hAnsi="Courier New" w:cs="Courier New" w:hint="default"/>
+      </w:rPr>
+    </w:lvl>
+    <w:lvl w:ilvl="8" w:tplc="40090005" w:tentative="1">
+      <w:start w:val="1"/>
+      <w:numFmt w:val="bullet"/>
+      <w:lvlText w:val=""/>
+      <w:lvlJc w:val="left"/>
+      <w:pPr>
+        <w:ind w:left="10656" w:hanging="360"/>
+      </w:pPr>
+      <w:rPr>
+        <w:rFonts w:ascii="Wingdings" w:hAnsi="Wingdings" w:hint="default"/>
+      </w:rPr>
+    </w:lvl>
+  </w:abstractNum>
+  <w:abstractNum w:abstractNumId="16" w15:restartNumberingAfterBreak="0">
     <w:nsid w:val="41A4716B"/>
     <w:multiLevelType w:val="hybridMultilevel"/>
     <w:tmpl w:val="BB30C306"/>
@@ -10152,7 +11578,120 @@
       </w:rPr>
     </w:lvl>
   </w:abstractNum>
-  <w:abstractNum w:abstractNumId="8" w15:restartNumberingAfterBreak="0">
+  <w:abstractNum w:abstractNumId="17" w15:restartNumberingAfterBreak="0">
+    <w:nsid w:val="43252638"/>
+    <w:multiLevelType w:val="hybridMultilevel"/>
+    <w:tmpl w:val="9A52E8D0"/>
+    <w:lvl w:ilvl="0" w:tplc="4009001B">
+      <w:start w:val="1"/>
+      <w:numFmt w:val="lowerRoman"/>
+      <w:lvlText w:val="%1."/>
+      <w:lvlJc w:val="right"/>
+      <w:pPr>
+        <w:ind w:left="720" w:hanging="360"/>
+      </w:pPr>
+      <w:rPr>
+        <w:rFonts w:hint="default"/>
+      </w:rPr>
+    </w:lvl>
+    <w:lvl w:ilvl="1" w:tplc="FFFFFFFF" w:tentative="1">
+      <w:start w:val="1"/>
+      <w:numFmt w:val="bullet"/>
+      <w:lvlText w:val="o"/>
+      <w:lvlJc w:val="left"/>
+      <w:pPr>
+        <w:ind w:left="1440" w:hanging="360"/>
+      </w:pPr>
+      <w:rPr>
+        <w:rFonts w:ascii="Courier New" w:hAnsi="Courier New" w:cs="Courier New" w:hint="default"/>
+      </w:rPr>
+    </w:lvl>
+    <w:lvl w:ilvl="2" w:tplc="FFFFFFFF" w:tentative="1">
+      <w:start w:val="1"/>
+      <w:numFmt w:val="bullet"/>
+      <w:lvlText w:val=""/>
+      <w:lvlJc w:val="left"/>
+      <w:pPr>
+        <w:ind w:left="2160" w:hanging="360"/>
+      </w:pPr>
+      <w:rPr>
+        <w:rFonts w:ascii="Wingdings" w:hAnsi="Wingdings" w:hint="default"/>
+      </w:rPr>
+    </w:lvl>
+    <w:lvl w:ilvl="3" w:tplc="FFFFFFFF" w:tentative="1">
+      <w:start w:val="1"/>
+      <w:numFmt w:val="bullet"/>
+      <w:lvlText w:val=""/>
+      <w:lvlJc w:val="left"/>
+      <w:pPr>
+        <w:ind w:left="2880" w:hanging="360"/>
+      </w:pPr>
+      <w:rPr>
+        <w:rFonts w:ascii="Symbol" w:hAnsi="Symbol" w:hint="default"/>
+      </w:rPr>
+    </w:lvl>
+    <w:lvl w:ilvl="4" w:tplc="FFFFFFFF" w:tentative="1">
+      <w:start w:val="1"/>
+      <w:numFmt w:val="bullet"/>
+      <w:lvlText w:val="o"/>
+      <w:lvlJc w:val="left"/>
+      <w:pPr>
+        <w:ind w:left="3600" w:hanging="360"/>
+      </w:pPr>
+      <w:rPr>
+        <w:rFonts w:ascii="Courier New" w:hAnsi="Courier New" w:cs="Courier New" w:hint="default"/>
+      </w:rPr>
+    </w:lvl>
+    <w:lvl w:ilvl="5" w:tplc="FFFFFFFF" w:tentative="1">
+      <w:start w:val="1"/>
+      <w:numFmt w:val="bullet"/>
+      <w:lvlText w:val=""/>
+      <w:lvlJc w:val="left"/>
+      <w:pPr>
+        <w:ind w:left="4320" w:hanging="360"/>
+      </w:pPr>
+      <w:rPr>
+        <w:rFonts w:ascii="Wingdings" w:hAnsi="Wingdings" w:hint="default"/>
+      </w:rPr>
+    </w:lvl>
+    <w:lvl w:ilvl="6" w:tplc="FFFFFFFF" w:tentative="1">
+      <w:start w:val="1"/>
+      <w:numFmt w:val="bullet"/>
+      <w:lvlText w:val=""/>
+      <w:lvlJc w:val="left"/>
+      <w:pPr>
+        <w:ind w:left="5040" w:hanging="360"/>
+      </w:pPr>
+      <w:rPr>
+        <w:rFonts w:ascii="Symbol" w:hAnsi="Symbol" w:hint="default"/>
+      </w:rPr>
+    </w:lvl>
+    <w:lvl w:ilvl="7" w:tplc="FFFFFFFF" w:tentative="1">
+      <w:start w:val="1"/>
+      <w:numFmt w:val="bullet"/>
+      <w:lvlText w:val="o"/>
+      <w:lvlJc w:val="left"/>
+      <w:pPr>
+        <w:ind w:left="5760" w:hanging="360"/>
+      </w:pPr>
+      <w:rPr>
+        <w:rFonts w:ascii="Courier New" w:hAnsi="Courier New" w:cs="Courier New" w:hint="default"/>
+      </w:rPr>
+    </w:lvl>
+    <w:lvl w:ilvl="8" w:tplc="FFFFFFFF" w:tentative="1">
+      <w:start w:val="1"/>
+      <w:numFmt w:val="bullet"/>
+      <w:lvlText w:val=""/>
+      <w:lvlJc w:val="left"/>
+      <w:pPr>
+        <w:ind w:left="6480" w:hanging="360"/>
+      </w:pPr>
+      <w:rPr>
+        <w:rFonts w:ascii="Wingdings" w:hAnsi="Wingdings" w:hint="default"/>
+      </w:rPr>
+    </w:lvl>
+  </w:abstractNum>
+  <w:abstractNum w:abstractNumId="18" w15:restartNumberingAfterBreak="0">
     <w:nsid w:val="4C075B90"/>
     <w:multiLevelType w:val="multilevel"/>
     <w:tmpl w:val="1F6277C0"/>
@@ -10265,7 +11804,7 @@
       </w:rPr>
     </w:lvl>
   </w:abstractNum>
-  <w:abstractNum w:abstractNumId="9" w15:restartNumberingAfterBreak="0">
+  <w:abstractNum w:abstractNumId="19" w15:restartNumberingAfterBreak="0">
     <w:nsid w:val="518E6851"/>
     <w:multiLevelType w:val="multilevel"/>
     <w:tmpl w:val="A81A6170"/>
@@ -10383,7 +11922,7 @@
       </w:rPr>
     </w:lvl>
   </w:abstractNum>
-  <w:abstractNum w:abstractNumId="10" w15:restartNumberingAfterBreak="0">
+  <w:abstractNum w:abstractNumId="20" w15:restartNumberingAfterBreak="0">
     <w:nsid w:val="5AFC34DD"/>
     <w:multiLevelType w:val="hybridMultilevel"/>
     <w:tmpl w:val="7B12EFC0"/>
@@ -10496,7 +12035,119 @@
       </w:rPr>
     </w:lvl>
   </w:abstractNum>
-  <w:abstractNum w:abstractNumId="11" w15:restartNumberingAfterBreak="0">
+  <w:abstractNum w:abstractNumId="21" w15:restartNumberingAfterBreak="0">
+    <w:nsid w:val="61C474A9"/>
+    <w:multiLevelType w:val="hybridMultilevel"/>
+    <w:tmpl w:val="A694EF2A"/>
+    <w:lvl w:ilvl="0" w:tplc="1A34B938">
+      <w:numFmt w:val="bullet"/>
+      <w:lvlText w:val="·"/>
+      <w:lvlJc w:val="left"/>
+      <w:pPr>
+        <w:ind w:left="720" w:hanging="360"/>
+      </w:pPr>
+      <w:rPr>
+        <w:rFonts w:ascii="Calibri" w:eastAsiaTheme="minorHAnsi" w:hAnsi="Calibri" w:cs="Calibri" w:hint="default"/>
+      </w:rPr>
+    </w:lvl>
+    <w:lvl w:ilvl="1" w:tplc="40090003" w:tentative="1">
+      <w:start w:val="1"/>
+      <w:numFmt w:val="bullet"/>
+      <w:lvlText w:val="o"/>
+      <w:lvlJc w:val="left"/>
+      <w:pPr>
+        <w:ind w:left="1440" w:hanging="360"/>
+      </w:pPr>
+      <w:rPr>
+        <w:rFonts w:ascii="Courier New" w:hAnsi="Courier New" w:cs="Courier New" w:hint="default"/>
+      </w:rPr>
+    </w:lvl>
+    <w:lvl w:ilvl="2" w:tplc="40090005" w:tentative="1">
+      <w:start w:val="1"/>
+      <w:numFmt w:val="bullet"/>
+      <w:lvlText w:val=""/>
+      <w:lvlJc w:val="left"/>
+      <w:pPr>
+        <w:ind w:left="2160" w:hanging="360"/>
+      </w:pPr>
+      <w:rPr>
+        <w:rFonts w:ascii="Wingdings" w:hAnsi="Wingdings" w:hint="default"/>
+      </w:rPr>
+    </w:lvl>
+    <w:lvl w:ilvl="3" w:tplc="40090001" w:tentative="1">
+      <w:start w:val="1"/>
+      <w:numFmt w:val="bullet"/>
+      <w:lvlText w:val=""/>
+      <w:lvlJc w:val="left"/>
+      <w:pPr>
+        <w:ind w:left="2880" w:hanging="360"/>
+      </w:pPr>
+      <w:rPr>
+        <w:rFonts w:ascii="Symbol" w:hAnsi="Symbol" w:hint="default"/>
+      </w:rPr>
+    </w:lvl>
+    <w:lvl w:ilvl="4" w:tplc="40090003" w:tentative="1">
+      <w:start w:val="1"/>
+      <w:numFmt w:val="bullet"/>
+      <w:lvlText w:val="o"/>
+      <w:lvlJc w:val="left"/>
+      <w:pPr>
+        <w:ind w:left="3600" w:hanging="360"/>
+      </w:pPr>
+      <w:rPr>
+        <w:rFonts w:ascii="Courier New" w:hAnsi="Courier New" w:cs="Courier New" w:hint="default"/>
+      </w:rPr>
+    </w:lvl>
+    <w:lvl w:ilvl="5" w:tplc="40090005" w:tentative="1">
+      <w:start w:val="1"/>
+      <w:numFmt w:val="bullet"/>
+      <w:lvlText w:val=""/>
+      <w:lvlJc w:val="left"/>
+      <w:pPr>
+        <w:ind w:left="4320" w:hanging="360"/>
+      </w:pPr>
+      <w:rPr>
+        <w:rFonts w:ascii="Wingdings" w:hAnsi="Wingdings" w:hint="default"/>
+      </w:rPr>
+    </w:lvl>
+    <w:lvl w:ilvl="6" w:tplc="40090001" w:tentative="1">
+      <w:start w:val="1"/>
+      <w:numFmt w:val="bullet"/>
+      <w:lvlText w:val=""/>
+      <w:lvlJc w:val="left"/>
+      <w:pPr>
+        <w:ind w:left="5040" w:hanging="360"/>
+      </w:pPr>
+      <w:rPr>
+        <w:rFonts w:ascii="Symbol" w:hAnsi="Symbol" w:hint="default"/>
+      </w:rPr>
+    </w:lvl>
+    <w:lvl w:ilvl="7" w:tplc="40090003" w:tentative="1">
+      <w:start w:val="1"/>
+      <w:numFmt w:val="bullet"/>
+      <w:lvlText w:val="o"/>
+      <w:lvlJc w:val="left"/>
+      <w:pPr>
+        <w:ind w:left="5760" w:hanging="360"/>
+      </w:pPr>
+      <w:rPr>
+        <w:rFonts w:ascii="Courier New" w:hAnsi="Courier New" w:cs="Courier New" w:hint="default"/>
+      </w:rPr>
+    </w:lvl>
+    <w:lvl w:ilvl="8" w:tplc="40090005" w:tentative="1">
+      <w:start w:val="1"/>
+      <w:numFmt w:val="bullet"/>
+      <w:lvlText w:val=""/>
+      <w:lvlJc w:val="left"/>
+      <w:pPr>
+        <w:ind w:left="6480" w:hanging="360"/>
+      </w:pPr>
+      <w:rPr>
+        <w:rFonts w:ascii="Wingdings" w:hAnsi="Wingdings" w:hint="default"/>
+      </w:rPr>
+    </w:lvl>
+  </w:abstractNum>
+  <w:abstractNum w:abstractNumId="22" w15:restartNumberingAfterBreak="0">
     <w:nsid w:val="639A5F5E"/>
     <w:multiLevelType w:val="hybridMultilevel"/>
     <w:tmpl w:val="0AFE13DC"/>
@@ -10609,7 +12260,7 @@
       </w:rPr>
     </w:lvl>
   </w:abstractNum>
-  <w:abstractNum w:abstractNumId="12" w15:restartNumberingAfterBreak="0">
+  <w:abstractNum w:abstractNumId="23" w15:restartNumberingAfterBreak="0">
     <w:nsid w:val="645D230D"/>
     <w:multiLevelType w:val="multilevel"/>
     <w:tmpl w:val="EB3E47E0"/>
@@ -10758,7 +12409,7 @@
       </w:rPr>
     </w:lvl>
   </w:abstractNum>
-  <w:abstractNum w:abstractNumId="13" w15:restartNumberingAfterBreak="0">
+  <w:abstractNum w:abstractNumId="24" w15:restartNumberingAfterBreak="0">
     <w:nsid w:val="67806BF0"/>
     <w:multiLevelType w:val="multilevel"/>
     <w:tmpl w:val="5B1EFE66"/>
@@ -10907,7 +12558,7 @@
       </w:rPr>
     </w:lvl>
   </w:abstractNum>
-  <w:abstractNum w:abstractNumId="14" w15:restartNumberingAfterBreak="0">
+  <w:abstractNum w:abstractNumId="25" w15:restartNumberingAfterBreak="0">
     <w:nsid w:val="74F82BEB"/>
     <w:multiLevelType w:val="multilevel"/>
     <w:tmpl w:val="40CE9508"/>
@@ -11020,7 +12671,7 @@
       </w:rPr>
     </w:lvl>
   </w:abstractNum>
-  <w:abstractNum w:abstractNumId="15" w15:restartNumberingAfterBreak="0">
+  <w:abstractNum w:abstractNumId="26" w15:restartNumberingAfterBreak="0">
     <w:nsid w:val="773B6ABF"/>
     <w:multiLevelType w:val="hybridMultilevel"/>
     <w:tmpl w:val="7B9EE286"/>
@@ -11106,7 +12757,7 @@
       </w:pPr>
     </w:lvl>
   </w:abstractNum>
-  <w:abstractNum w:abstractNumId="16" w15:restartNumberingAfterBreak="0">
+  <w:abstractNum w:abstractNumId="27" w15:restartNumberingAfterBreak="0">
     <w:nsid w:val="7E9F7F52"/>
     <w:multiLevelType w:val="hybridMultilevel"/>
     <w:tmpl w:val="A3F8EED8"/>
@@ -11220,55 +12871,88 @@
     </w:lvl>
   </w:abstractNum>
   <w:num w:numId="1" w16cid:durableId="1429691400">
+    <w:abstractNumId w:val="26"/>
+  </w:num>
+  <w:num w:numId="2" w16cid:durableId="1783264946">
+    <w:abstractNumId w:val="5"/>
+  </w:num>
+  <w:num w:numId="3" w16cid:durableId="1382560756">
+    <w:abstractNumId w:val="20"/>
+  </w:num>
+  <w:num w:numId="4" w16cid:durableId="414909040">
+    <w:abstractNumId w:val="16"/>
+  </w:num>
+  <w:num w:numId="5" w16cid:durableId="878972569">
+    <w:abstractNumId w:val="10"/>
+  </w:num>
+  <w:num w:numId="6" w16cid:durableId="1961955738">
+    <w:abstractNumId w:val="22"/>
+  </w:num>
+  <w:num w:numId="7" w16cid:durableId="1255674609">
+    <w:abstractNumId w:val="19"/>
+  </w:num>
+  <w:num w:numId="8" w16cid:durableId="1152598755">
+    <w:abstractNumId w:val="8"/>
+  </w:num>
+  <w:num w:numId="9" w16cid:durableId="722366547">
+    <w:abstractNumId w:val="27"/>
+  </w:num>
+  <w:num w:numId="10" w16cid:durableId="699746792">
+    <w:abstractNumId w:val="24"/>
+  </w:num>
+  <w:num w:numId="11" w16cid:durableId="1259485351">
+    <w:abstractNumId w:val="9"/>
+  </w:num>
+  <w:num w:numId="12" w16cid:durableId="1435440445">
+    <w:abstractNumId w:val="23"/>
+  </w:num>
+  <w:num w:numId="13" w16cid:durableId="1790005340">
+    <w:abstractNumId w:val="7"/>
+  </w:num>
+  <w:num w:numId="14" w16cid:durableId="573053627">
+    <w:abstractNumId w:val="12"/>
+  </w:num>
+  <w:num w:numId="15" w16cid:durableId="1560091364">
+    <w:abstractNumId w:val="25"/>
+  </w:num>
+  <w:num w:numId="16" w16cid:durableId="1607227271">
+    <w:abstractNumId w:val="18"/>
+  </w:num>
+  <w:num w:numId="17" w16cid:durableId="1214075089">
+    <w:abstractNumId w:val="13"/>
+  </w:num>
+  <w:num w:numId="18" w16cid:durableId="794327999">
+    <w:abstractNumId w:val="6"/>
+  </w:num>
+  <w:num w:numId="19" w16cid:durableId="1190147679">
+    <w:abstractNumId w:val="3"/>
+  </w:num>
+  <w:num w:numId="20" w16cid:durableId="1351686259">
     <w:abstractNumId w:val="15"/>
   </w:num>
-  <w:num w:numId="2" w16cid:durableId="1783264946">
+  <w:num w:numId="21" w16cid:durableId="202711778">
     <w:abstractNumId w:val="0"/>
   </w:num>
-  <w:num w:numId="3" w16cid:durableId="1382560756">
-    <w:abstractNumId w:val="10"/>
+  <w:num w:numId="22" w16cid:durableId="1579754207">
+    <w:abstractNumId w:val="2"/>
   </w:num>
-  <w:num w:numId="4" w16cid:durableId="414909040">
-    <w:abstractNumId w:val="7"/>
+  <w:num w:numId="23" w16cid:durableId="1242711835">
+    <w:abstractNumId w:val="1"/>
   </w:num>
-  <w:num w:numId="5" w16cid:durableId="878972569">
+  <w:num w:numId="24" w16cid:durableId="1619679759">
+    <w:abstractNumId w:val="17"/>
+  </w:num>
+  <w:num w:numId="25" w16cid:durableId="1929922432">
+    <w:abstractNumId w:val="11"/>
+  </w:num>
+  <w:num w:numId="26" w16cid:durableId="1701054736">
+    <w:abstractNumId w:val="21"/>
+  </w:num>
+  <w:num w:numId="27" w16cid:durableId="1437140104">
     <w:abstractNumId w:val="4"/>
   </w:num>
-  <w:num w:numId="6" w16cid:durableId="1961955738">
-    <w:abstractNumId w:val="11"/>
-  </w:num>
-  <w:num w:numId="7" w16cid:durableId="1255674609">
-    <w:abstractNumId w:val="9"/>
-  </w:num>
-  <w:num w:numId="8" w16cid:durableId="1152598755">
-    <w:abstractNumId w:val="2"/>
-  </w:num>
-  <w:num w:numId="9" w16cid:durableId="722366547">
-    <w:abstractNumId w:val="16"/>
-  </w:num>
-  <w:num w:numId="10" w16cid:durableId="699746792">
-    <w:abstractNumId w:val="13"/>
-  </w:num>
-  <w:num w:numId="11" w16cid:durableId="1259485351">
-    <w:abstractNumId w:val="3"/>
-  </w:num>
-  <w:num w:numId="12" w16cid:durableId="1435440445">
-    <w:abstractNumId w:val="12"/>
-  </w:num>
-  <w:num w:numId="13" w16cid:durableId="1790005340">
-    <w:abstractNumId w:val="1"/>
-  </w:num>
-  <w:num w:numId="14" w16cid:durableId="573053627">
-    <w:abstractNumId w:val="5"/>
-  </w:num>
-  <w:num w:numId="15" w16cid:durableId="1560091364">
+  <w:num w:numId="28" w16cid:durableId="440608758">
     <w:abstractNumId w:val="14"/>
-  </w:num>
-  <w:num w:numId="16" w16cid:durableId="1607227271">
-    <w:abstractNumId w:val="8"/>
-  </w:num>
-  <w:num w:numId="17" w16cid:durableId="1214075089">
-    <w:abstractNumId w:val="6"/>
   </w:num>
 </w:numbering>
 </file>
@@ -11936,6 +13620,29 @@
       <w:shd w:val="clear" w:color="auto" w:fill="E1DFDD"/>
     </w:rPr>
   </w:style>
+  <w:style w:type="character" w:styleId="Strong">
+    <w:name w:val="Strong"/>
+    <w:basedOn w:val="DefaultParagraphFont"/>
+    <w:uiPriority w:val="22"/>
+    <w:qFormat/>
+    <w:rsid w:val="0054041D"/>
+    <w:rPr>
+      <w:b/>
+      <w:bCs/>
+    </w:rPr>
+  </w:style>
+  <w:style w:type="character" w:styleId="FollowedHyperlink">
+    <w:name w:val="FollowedHyperlink"/>
+    <w:basedOn w:val="DefaultParagraphFont"/>
+    <w:uiPriority w:val="99"/>
+    <w:semiHidden/>
+    <w:unhideWhenUsed/>
+    <w:rsid w:val="00C21A21"/>
+    <w:rPr>
+      <w:color w:val="954F72" w:themeColor="followedHyperlink"/>
+      <w:u w:val="single"/>
+    </w:rPr>
+  </w:style>
 </w:styles>
 </file>
 
